--- a/linux笔记.docx
+++ b/linux笔记.docx
@@ -4535,47 +4535,253 @@
     </w:p>
     <w:p>
       <w:pPr>
-        <w:numPr>
-          <w:ilvl w:val="0"/>
+        <w:widowControl w:val="0"/>
+        <w:numPr>
           <w:numId w:val="0"/>
         </w:numPr>
-        <w:rPr>
-          <w:rFonts w:hint="eastAsia"/>
-          <w:b w:val="0"/>
-          <w:bCs w:val="0"/>
-          <w:lang w:val="en-US" w:eastAsia="zh-CN"/>
-        </w:rPr>
-      </w:pPr>
-    </w:p>
-    <w:p>
-      <w:pPr>
-        <w:numPr>
-          <w:ilvl w:val="0"/>
+        <w:jc w:val="both"/>
+        <w:rPr>
+          <w:rFonts w:hint="eastAsia"/>
+          <w:b w:val="0"/>
+          <w:bCs w:val="0"/>
+          <w:lang w:val="en-US" w:eastAsia="zh-CN"/>
+        </w:rPr>
+      </w:pPr>
+    </w:p>
+    <w:p>
+      <w:pPr>
+        <w:widowControl w:val="0"/>
+        <w:numPr>
           <w:numId w:val="0"/>
         </w:numPr>
-        <w:rPr>
-          <w:rFonts w:hint="default"/>
-          <w:b w:val="0"/>
-          <w:bCs w:val="0"/>
-          <w:lang w:val="en-US" w:eastAsia="zh-CN"/>
-        </w:rPr>
-      </w:pPr>
-      <w:r>
-        <w:rPr>
-          <w:rFonts w:hint="default"/>
-          <w:b w:val="0"/>
-          <w:bCs w:val="0"/>
-          <w:lang w:val="en-US" w:eastAsia="zh-CN"/>
-        </w:rPr>
-        <w:br w:type="page"/>
-      </w:r>
-    </w:p>
-    <w:p>
-      <w:pPr>
-        <w:numPr>
-          <w:ilvl w:val="0"/>
+        <w:ind w:firstLine="420" w:firstLineChars="0"/>
+        <w:jc w:val="both"/>
+        <w:rPr>
+          <w:rFonts w:hint="default"/>
+          <w:b w:val="0"/>
+          <w:bCs w:val="0"/>
+          <w:lang w:val="en-US" w:eastAsia="zh-CN"/>
+        </w:rPr>
+      </w:pPr>
+      <w:r>
+        <w:rPr>
+          <w:rFonts w:hint="default"/>
+          <w:b w:val="0"/>
+          <w:bCs w:val="0"/>
+          <w:lang w:val="en-US" w:eastAsia="zh-CN"/>
+        </w:rPr>
+        <w:t>安装步骤：</w:t>
+      </w:r>
+    </w:p>
+    <w:p>
+      <w:pPr>
+        <w:widowControl w:val="0"/>
+        <w:numPr>
+          <w:ilvl w:val="0"/>
+          <w:numId w:val="21"/>
+        </w:numPr>
+        <w:ind w:firstLine="420" w:firstLineChars="0"/>
+        <w:jc w:val="both"/>
+        <w:rPr>
+          <w:rFonts w:hint="default"/>
+          <w:b w:val="0"/>
+          <w:bCs w:val="0"/>
+          <w:lang w:val="en-US" w:eastAsia="zh-CN"/>
+        </w:rPr>
+      </w:pPr>
+      <w:r>
+        <w:rPr>
+          <w:rFonts w:hint="default"/>
+          <w:b w:val="0"/>
+          <w:bCs w:val="0"/>
+          <w:lang w:val="en-US" w:eastAsia="zh-CN"/>
+        </w:rPr>
+        <w:t>调整BIOS：使用CD/DVD光盘启动，通常需要调整BIOS。（可使用U盘）</w:t>
+      </w:r>
+    </w:p>
+    <w:p>
+      <w:pPr>
+        <w:widowControl w:val="0"/>
+        <w:numPr>
+          <w:ilvl w:val="0"/>
+          <w:numId w:val="21"/>
+        </w:numPr>
+        <w:ind w:left="0" w:leftChars="0" w:firstLine="420" w:firstLineChars="0"/>
+        <w:jc w:val="both"/>
+        <w:rPr>
+          <w:rFonts w:hint="default"/>
+          <w:b w:val="0"/>
+          <w:bCs w:val="0"/>
+          <w:lang w:val="en-US" w:eastAsia="zh-CN"/>
+        </w:rPr>
+      </w:pPr>
+      <w:r>
+        <w:rPr>
+          <w:rFonts w:hint="default"/>
+          <w:b w:val="0"/>
+          <w:bCs w:val="0"/>
+          <w:lang w:val="en-US" w:eastAsia="zh-CN"/>
+        </w:rPr>
+        <w:t>选择安装模式并启动：包括图形用户界面模式或命令行模式。</w:t>
+      </w:r>
+    </w:p>
+    <w:p>
+      <w:pPr>
+        <w:widowControl w:val="0"/>
+        <w:numPr>
+          <w:ilvl w:val="0"/>
+          <w:numId w:val="21"/>
+        </w:numPr>
+        <w:ind w:left="0" w:leftChars="0" w:firstLine="420" w:firstLineChars="0"/>
+        <w:jc w:val="both"/>
+        <w:rPr>
+          <w:rFonts w:hint="default"/>
+          <w:b w:val="0"/>
+          <w:bCs w:val="0"/>
+          <w:lang w:val="en-US" w:eastAsia="zh-CN"/>
+        </w:rPr>
+      </w:pPr>
+      <w:r>
+        <w:rPr>
+          <w:rFonts w:hint="default"/>
+          <w:b w:val="0"/>
+          <w:bCs w:val="0"/>
+          <w:lang w:val="en-US" w:eastAsia="zh-CN"/>
+        </w:rPr>
+        <w:t>选择语言：由于不同地区的键盘按键不同，此时需要调整语系、键盘、鼠标等。</w:t>
+      </w:r>
+    </w:p>
+    <w:p>
+      <w:pPr>
+        <w:widowControl w:val="0"/>
+        <w:numPr>
+          <w:ilvl w:val="0"/>
+          <w:numId w:val="21"/>
+        </w:numPr>
+        <w:ind w:left="0" w:leftChars="0" w:firstLine="420" w:firstLineChars="0"/>
+        <w:jc w:val="both"/>
+        <w:rPr>
+          <w:rFonts w:hint="default"/>
+          <w:b w:val="0"/>
+          <w:bCs w:val="0"/>
+          <w:lang w:val="en-US" w:eastAsia="zh-CN"/>
+        </w:rPr>
+      </w:pPr>
+      <w:r>
+        <w:rPr>
+          <w:rFonts w:hint="default"/>
+          <w:b w:val="0"/>
+          <w:bCs w:val="0"/>
+          <w:lang w:val="en-US" w:eastAsia="zh-CN"/>
+        </w:rPr>
+        <w:t>软件选择：需要什么样的软件？全部安装还是默认安装即可。</w:t>
+      </w:r>
+    </w:p>
+    <w:p>
+      <w:pPr>
+        <w:widowControl w:val="0"/>
+        <w:numPr>
+          <w:ilvl w:val="0"/>
+          <w:numId w:val="21"/>
+        </w:numPr>
+        <w:ind w:left="0" w:leftChars="0" w:firstLine="420" w:firstLineChars="0"/>
+        <w:jc w:val="both"/>
+        <w:rPr>
+          <w:rFonts w:hint="default"/>
+          <w:b w:val="0"/>
+          <w:bCs w:val="0"/>
+          <w:lang w:val="en-US" w:eastAsia="zh-CN"/>
+        </w:rPr>
+      </w:pPr>
+      <w:r>
+        <w:rPr>
+          <w:rFonts w:hint="default"/>
+          <w:b w:val="0"/>
+          <w:bCs w:val="0"/>
+          <w:lang w:val="en-US" w:eastAsia="zh-CN"/>
+        </w:rPr>
+        <w:t>磁盘分区：最重要的地方之一。</w:t>
+      </w:r>
+    </w:p>
+    <w:p>
+      <w:pPr>
+        <w:widowControl w:val="0"/>
+        <w:numPr>
+          <w:ilvl w:val="0"/>
+          <w:numId w:val="21"/>
+        </w:numPr>
+        <w:ind w:left="0" w:leftChars="0" w:firstLine="420" w:firstLineChars="0"/>
+        <w:jc w:val="both"/>
+        <w:rPr>
+          <w:rFonts w:hint="default"/>
+          <w:b w:val="0"/>
+          <w:bCs w:val="0"/>
+          <w:lang w:val="en-US" w:eastAsia="zh-CN"/>
+        </w:rPr>
+      </w:pPr>
+      <w:r>
+        <w:rPr>
+          <w:rFonts w:hint="default"/>
+          <w:b w:val="0"/>
+          <w:bCs w:val="0"/>
+          <w:lang w:val="en-US" w:eastAsia="zh-CN"/>
+        </w:rPr>
+        <w:t>启动引导程序、网络、时区设置与root密码：一些需要的系统基础设置。</w:t>
+      </w:r>
+    </w:p>
+    <w:p>
+      <w:pPr>
+        <w:widowControl w:val="0"/>
+        <w:numPr>
+          <w:ilvl w:val="0"/>
+          <w:numId w:val="21"/>
+        </w:numPr>
+        <w:ind w:left="0" w:leftChars="0" w:firstLine="420" w:firstLineChars="0"/>
+        <w:jc w:val="both"/>
+        <w:rPr>
+          <w:rFonts w:hint="default"/>
+          <w:b w:val="0"/>
+          <w:bCs w:val="0"/>
+          <w:lang w:val="en-US" w:eastAsia="zh-CN"/>
+        </w:rPr>
+      </w:pPr>
+      <w:r>
+        <w:rPr>
+          <w:rFonts w:hint="default"/>
+          <w:b w:val="0"/>
+          <w:bCs w:val="0"/>
+          <w:lang w:val="en-US" w:eastAsia="zh-CN"/>
+        </w:rPr>
+        <w:t>安装后的首次设置：比如用户、SELinux、防火墙等等。</w:t>
+      </w:r>
+    </w:p>
+    <w:p>
+      <w:pPr>
+        <w:widowControl w:val="0"/>
+        <w:numPr>
           <w:numId w:val="0"/>
         </w:numPr>
+        <w:ind w:firstLine="420" w:firstLineChars="0"/>
+        <w:jc w:val="both"/>
+        <w:rPr>
+          <w:rFonts w:hint="default"/>
+          <w:b w:val="0"/>
+          <w:bCs w:val="0"/>
+          <w:lang w:val="en-US" w:eastAsia="zh-CN"/>
+        </w:rPr>
+      </w:pPr>
+      <w:r>
+        <w:rPr>
+          <w:rFonts w:hint="default"/>
+          <w:b w:val="0"/>
+          <w:bCs w:val="0"/>
+          <w:lang w:val="en-US" w:eastAsia="zh-CN"/>
+        </w:rPr>
+        <w:t>注：如果使用U盘启动的话，需要注意U盘的型号，2.0会被主板识别成便携设备，3.0则可能会被主板识别成磁盘。</w:t>
+      </w:r>
+    </w:p>
+    <w:p>
+      <w:pPr>
         <w:rPr>
           <w:rFonts w:hint="eastAsia"/>
           <w:b/>
@@ -4590,6 +4796,31 @@
           <w:bCs/>
           <w:lang w:val="en-US" w:eastAsia="zh-CN"/>
         </w:rPr>
+        <w:br w:type="page"/>
+      </w:r>
+      <w:bookmarkStart w:id="0" w:name="_GoBack"/>
+      <w:bookmarkEnd w:id="0"/>
+    </w:p>
+    <w:p>
+      <w:pPr>
+        <w:numPr>
+          <w:ilvl w:val="0"/>
+          <w:numId w:val="0"/>
+        </w:numPr>
+        <w:rPr>
+          <w:rFonts w:hint="eastAsia"/>
+          <w:b/>
+          <w:bCs/>
+          <w:lang w:val="en-US" w:eastAsia="zh-CN"/>
+        </w:rPr>
+      </w:pPr>
+      <w:r>
+        <w:rPr>
+          <w:rFonts w:hint="eastAsia"/>
+          <w:b/>
+          <w:bCs/>
+          <w:lang w:val="en-US" w:eastAsia="zh-CN"/>
+        </w:rPr>
         <w:t>四：首次登录与在线求助</w:t>
       </w:r>
     </w:p>
@@ -4597,7 +4828,7 @@
       <w:pPr>
         <w:numPr>
           <w:ilvl w:val="0"/>
-          <w:numId w:val="21"/>
+          <w:numId w:val="22"/>
         </w:numPr>
         <w:ind w:firstLine="420" w:firstLineChars="0"/>
         <w:rPr>
@@ -4621,7 +4852,7 @@
       <w:pPr>
         <w:numPr>
           <w:ilvl w:val="0"/>
-          <w:numId w:val="21"/>
+          <w:numId w:val="22"/>
         </w:numPr>
         <w:ind w:firstLine="420" w:firstLineChars="0"/>
         <w:rPr>
@@ -4645,7 +4876,7 @@
       <w:pPr>
         <w:numPr>
           <w:ilvl w:val="0"/>
-          <w:numId w:val="21"/>
+          <w:numId w:val="22"/>
         </w:numPr>
         <w:ind w:firstLine="420" w:firstLineChars="0"/>
         <w:rPr>
@@ -4669,7 +4900,7 @@
       <w:pPr>
         <w:numPr>
           <w:ilvl w:val="0"/>
-          <w:numId w:val="21"/>
+          <w:numId w:val="22"/>
         </w:numPr>
         <w:ind w:firstLine="420" w:firstLineChars="0"/>
         <w:rPr>
@@ -4693,7 +4924,7 @@
       <w:pPr>
         <w:numPr>
           <w:ilvl w:val="0"/>
-          <w:numId w:val="21"/>
+          <w:numId w:val="22"/>
         </w:numPr>
         <w:ind w:firstLine="420" w:firstLineChars="0"/>
         <w:rPr>
@@ -4717,7 +4948,7 @@
       <w:pPr>
         <w:numPr>
           <w:ilvl w:val="0"/>
-          <w:numId w:val="21"/>
+          <w:numId w:val="22"/>
         </w:numPr>
         <w:ind w:firstLine="420" w:firstLineChars="0"/>
         <w:rPr>
@@ -4741,7 +4972,7 @@
       <w:pPr>
         <w:numPr>
           <w:ilvl w:val="1"/>
-          <w:numId w:val="21"/>
+          <w:numId w:val="22"/>
         </w:numPr>
         <w:ind w:left="840" w:leftChars="0" w:hanging="420" w:firstLineChars="0"/>
         <w:rPr>
@@ -4765,7 +4996,7 @@
       <w:pPr>
         <w:numPr>
           <w:ilvl w:val="1"/>
-          <w:numId w:val="21"/>
+          <w:numId w:val="22"/>
         </w:numPr>
         <w:ind w:left="840" w:leftChars="0" w:hanging="420" w:firstLineChars="0"/>
         <w:rPr>
@@ -4789,7 +5020,7 @@
       <w:pPr>
         <w:numPr>
           <w:ilvl w:val="1"/>
-          <w:numId w:val="21"/>
+          <w:numId w:val="22"/>
         </w:numPr>
         <w:ind w:left="840" w:leftChars="0" w:hanging="420" w:firstLineChars="0"/>
         <w:rPr>
@@ -4813,7 +5044,7 @@
       <w:pPr>
         <w:numPr>
           <w:ilvl w:val="1"/>
-          <w:numId w:val="21"/>
+          <w:numId w:val="22"/>
         </w:numPr>
         <w:ind w:left="840" w:leftChars="0" w:hanging="420" w:firstLineChars="0"/>
         <w:rPr>
@@ -4837,7 +5068,7 @@
       <w:pPr>
         <w:numPr>
           <w:ilvl w:val="1"/>
-          <w:numId w:val="21"/>
+          <w:numId w:val="22"/>
         </w:numPr>
         <w:ind w:left="840" w:leftChars="0" w:hanging="420" w:firstLineChars="0"/>
         <w:rPr>
@@ -4861,7 +5092,7 @@
       <w:pPr>
         <w:numPr>
           <w:ilvl w:val="1"/>
-          <w:numId w:val="21"/>
+          <w:numId w:val="22"/>
         </w:numPr>
         <w:ind w:left="840" w:leftChars="0" w:hanging="420" w:firstLineChars="0"/>
         <w:rPr>
@@ -4885,7 +5116,7 @@
       <w:pPr>
         <w:numPr>
           <w:ilvl w:val="1"/>
-          <w:numId w:val="21"/>
+          <w:numId w:val="22"/>
         </w:numPr>
         <w:ind w:left="840" w:leftChars="0" w:hanging="420" w:firstLineChars="0"/>
         <w:rPr>
@@ -4909,7 +5140,7 @@
       <w:pPr>
         <w:numPr>
           <w:ilvl w:val="1"/>
-          <w:numId w:val="21"/>
+          <w:numId w:val="22"/>
         </w:numPr>
         <w:ind w:left="840" w:leftChars="0" w:hanging="420" w:firstLineChars="0"/>
         <w:rPr>
@@ -4933,7 +5164,7 @@
       <w:pPr>
         <w:numPr>
           <w:ilvl w:val="1"/>
-          <w:numId w:val="21"/>
+          <w:numId w:val="22"/>
         </w:numPr>
         <w:ind w:left="840" w:leftChars="0" w:hanging="420" w:firstLineChars="0"/>
         <w:rPr>
@@ -4957,7 +5188,7 @@
       <w:pPr>
         <w:numPr>
           <w:ilvl w:val="0"/>
-          <w:numId w:val="21"/>
+          <w:numId w:val="22"/>
         </w:numPr>
         <w:ind w:left="0" w:leftChars="0" w:firstLine="0" w:firstLineChars="0"/>
         <w:rPr>
@@ -4981,7 +5212,7 @@
       <w:pPr>
         <w:numPr>
           <w:ilvl w:val="0"/>
-          <w:numId w:val="21"/>
+          <w:numId w:val="22"/>
         </w:numPr>
         <w:ind w:left="0" w:leftChars="0" w:firstLine="0" w:firstLineChars="0"/>
         <w:rPr>
@@ -5005,7 +5236,7 @@
       <w:pPr>
         <w:numPr>
           <w:ilvl w:val="0"/>
-          <w:numId w:val="21"/>
+          <w:numId w:val="22"/>
         </w:numPr>
         <w:ind w:left="0" w:leftChars="0" w:firstLine="0" w:firstLineChars="0"/>
         <w:rPr>
@@ -5029,7 +5260,7 @@
       <w:pPr>
         <w:numPr>
           <w:ilvl w:val="0"/>
-          <w:numId w:val="21"/>
+          <w:numId w:val="22"/>
         </w:numPr>
         <w:ind w:left="0" w:leftChars="0" w:firstLine="0" w:firstLineChars="0"/>
         <w:rPr>
@@ -5053,7 +5284,7 @@
       <w:pPr>
         <w:numPr>
           <w:ilvl w:val="0"/>
-          <w:numId w:val="21"/>
+          <w:numId w:val="22"/>
         </w:numPr>
         <w:ind w:left="0" w:leftChars="0" w:firstLine="0" w:firstLineChars="0"/>
         <w:rPr>
@@ -5101,7 +5332,7 @@
       <w:pPr>
         <w:numPr>
           <w:ilvl w:val="0"/>
-          <w:numId w:val="22"/>
+          <w:numId w:val="23"/>
         </w:numPr>
         <w:ind w:leftChars="0" w:firstLine="420" w:firstLineChars="0"/>
         <w:rPr>
@@ -5125,7 +5356,7 @@
       <w:pPr>
         <w:numPr>
           <w:ilvl w:val="0"/>
-          <w:numId w:val="22"/>
+          <w:numId w:val="23"/>
         </w:numPr>
         <w:ind w:leftChars="0" w:firstLine="420" w:firstLineChars="0"/>
         <w:rPr>
@@ -5521,7 +5752,7 @@
       <w:pPr>
         <w:numPr>
           <w:ilvl w:val="0"/>
-          <w:numId w:val="22"/>
+          <w:numId w:val="23"/>
         </w:numPr>
         <w:ind w:leftChars="0" w:firstLine="420" w:firstLineChars="0"/>
         <w:rPr>
@@ -5545,7 +5776,7 @@
       <w:pPr>
         <w:numPr>
           <w:ilvl w:val="0"/>
-          <w:numId w:val="22"/>
+          <w:numId w:val="23"/>
         </w:numPr>
         <w:ind w:leftChars="0" w:firstLine="420" w:firstLineChars="0"/>
         <w:rPr>
@@ -5569,7 +5800,7 @@
       <w:pPr>
         <w:numPr>
           <w:ilvl w:val="1"/>
-          <w:numId w:val="22"/>
+          <w:numId w:val="23"/>
         </w:numPr>
         <w:ind w:left="840" w:leftChars="0" w:hanging="420" w:firstLineChars="0"/>
         <w:rPr>
@@ -5593,7 +5824,7 @@
       <w:pPr>
         <w:numPr>
           <w:ilvl w:val="2"/>
-          <w:numId w:val="22"/>
+          <w:numId w:val="23"/>
         </w:numPr>
         <w:ind w:left="1260" w:leftChars="0" w:hanging="420" w:firstLineChars="0"/>
         <w:rPr>
@@ -5617,7 +5848,7 @@
       <w:pPr>
         <w:numPr>
           <w:ilvl w:val="2"/>
-          <w:numId w:val="22"/>
+          <w:numId w:val="23"/>
         </w:numPr>
         <w:ind w:left="1260" w:leftChars="0" w:hanging="420" w:firstLineChars="0"/>
         <w:rPr>
@@ -5641,7 +5872,7 @@
       <w:pPr>
         <w:numPr>
           <w:ilvl w:val="2"/>
-          <w:numId w:val="22"/>
+          <w:numId w:val="23"/>
         </w:numPr>
         <w:ind w:left="1260" w:leftChars="0" w:hanging="420" w:firstLineChars="0"/>
         <w:rPr>
@@ -5665,7 +5896,7 @@
       <w:pPr>
         <w:numPr>
           <w:ilvl w:val="1"/>
-          <w:numId w:val="22"/>
+          <w:numId w:val="23"/>
         </w:numPr>
         <w:ind w:left="840" w:leftChars="0" w:hanging="420" w:firstLineChars="0"/>
         <w:rPr>
@@ -5689,7 +5920,7 @@
       <w:pPr>
         <w:numPr>
           <w:ilvl w:val="2"/>
-          <w:numId w:val="22"/>
+          <w:numId w:val="23"/>
         </w:numPr>
         <w:ind w:left="1260" w:leftChars="0" w:hanging="420" w:firstLineChars="0"/>
         <w:rPr>
@@ -5713,7 +5944,7 @@
       <w:pPr>
         <w:numPr>
           <w:ilvl w:val="2"/>
-          <w:numId w:val="22"/>
+          <w:numId w:val="23"/>
         </w:numPr>
         <w:ind w:left="1260" w:leftChars="0" w:hanging="420" w:firstLineChars="0"/>
         <w:rPr>
@@ -5737,7 +5968,7 @@
       <w:pPr>
         <w:numPr>
           <w:ilvl w:val="2"/>
-          <w:numId w:val="22"/>
+          <w:numId w:val="23"/>
         </w:numPr>
         <w:ind w:left="1260" w:leftChars="0" w:hanging="420" w:firstLineChars="0"/>
         <w:rPr>
@@ -5761,7 +5992,7 @@
       <w:pPr>
         <w:numPr>
           <w:ilvl w:val="2"/>
-          <w:numId w:val="22"/>
+          <w:numId w:val="23"/>
         </w:numPr>
         <w:ind w:left="1260" w:leftChars="0" w:hanging="420" w:firstLineChars="0"/>
         <w:rPr>
@@ -5785,7 +6016,7 @@
       <w:pPr>
         <w:numPr>
           <w:ilvl w:val="2"/>
-          <w:numId w:val="22"/>
+          <w:numId w:val="23"/>
         </w:numPr>
         <w:ind w:left="1260" w:leftChars="0" w:hanging="420" w:firstLineChars="0"/>
         <w:rPr>
@@ -5809,7 +6040,7 @@
       <w:pPr>
         <w:numPr>
           <w:ilvl w:val="2"/>
-          <w:numId w:val="22"/>
+          <w:numId w:val="23"/>
         </w:numPr>
         <w:ind w:left="1260" w:leftChars="0" w:hanging="420" w:firstLineChars="0"/>
         <w:rPr>
@@ -5833,7 +6064,7 @@
       <w:pPr>
         <w:numPr>
           <w:ilvl w:val="2"/>
-          <w:numId w:val="22"/>
+          <w:numId w:val="23"/>
         </w:numPr>
         <w:ind w:left="1260" w:leftChars="0" w:hanging="420" w:firstLineChars="0"/>
         <w:rPr>
@@ -5857,7 +6088,7 @@
       <w:pPr>
         <w:numPr>
           <w:ilvl w:val="1"/>
-          <w:numId w:val="22"/>
+          <w:numId w:val="23"/>
         </w:numPr>
         <w:ind w:left="840" w:leftChars="0" w:hanging="420" w:firstLineChars="0"/>
         <w:rPr>
@@ -5881,7 +6112,7 @@
       <w:pPr>
         <w:numPr>
           <w:ilvl w:val="2"/>
-          <w:numId w:val="22"/>
+          <w:numId w:val="23"/>
         </w:numPr>
         <w:ind w:left="1260" w:leftChars="0" w:hanging="420" w:firstLineChars="0"/>
         <w:rPr>
@@ -5905,7 +6136,7 @@
       <w:pPr>
         <w:numPr>
           <w:ilvl w:val="2"/>
-          <w:numId w:val="22"/>
+          <w:numId w:val="23"/>
         </w:numPr>
         <w:ind w:left="1260" w:leftChars="0" w:hanging="420" w:firstLineChars="0"/>
         <w:rPr>
@@ -5929,7 +6160,7 @@
       <w:pPr>
         <w:numPr>
           <w:ilvl w:val="2"/>
-          <w:numId w:val="22"/>
+          <w:numId w:val="23"/>
         </w:numPr>
         <w:ind w:left="1260" w:leftChars="0" w:hanging="420" w:firstLineChars="0"/>
         <w:rPr>
@@ -5953,7 +6184,7 @@
       <w:pPr>
         <w:numPr>
           <w:ilvl w:val="2"/>
-          <w:numId w:val="22"/>
+          <w:numId w:val="23"/>
         </w:numPr>
         <w:ind w:left="1260" w:leftChars="0" w:hanging="420" w:firstLineChars="0"/>
         <w:rPr>
@@ -5977,7 +6208,7 @@
       <w:pPr>
         <w:numPr>
           <w:ilvl w:val="3"/>
-          <w:numId w:val="22"/>
+          <w:numId w:val="23"/>
         </w:numPr>
         <w:ind w:left="1680" w:leftChars="0" w:hanging="420" w:firstLineChars="0"/>
         <w:rPr>
@@ -6001,7 +6232,7 @@
       <w:pPr>
         <w:numPr>
           <w:ilvl w:val="3"/>
-          <w:numId w:val="22"/>
+          <w:numId w:val="23"/>
         </w:numPr>
         <w:ind w:left="1680" w:leftChars="0" w:hanging="420" w:firstLineChars="0"/>
         <w:rPr>
@@ -6025,7 +6256,7 @@
       <w:pPr>
         <w:numPr>
           <w:ilvl w:val="3"/>
-          <w:numId w:val="22"/>
+          <w:numId w:val="23"/>
         </w:numPr>
         <w:ind w:left="1680" w:leftChars="0" w:hanging="420" w:firstLineChars="0"/>
         <w:rPr>
@@ -6049,7 +6280,7 @@
       <w:pPr>
         <w:numPr>
           <w:ilvl w:val="2"/>
-          <w:numId w:val="22"/>
+          <w:numId w:val="23"/>
         </w:numPr>
         <w:ind w:left="1260" w:leftChars="0" w:hanging="420" w:firstLineChars="0"/>
         <w:rPr>
@@ -6073,7 +6304,7 @@
       <w:pPr>
         <w:numPr>
           <w:ilvl w:val="2"/>
-          <w:numId w:val="22"/>
+          <w:numId w:val="23"/>
         </w:numPr>
         <w:ind w:left="1260" w:leftChars="0" w:hanging="420" w:firstLineChars="0"/>
         <w:rPr>
@@ -6097,7 +6328,7 @@
       <w:pPr>
         <w:numPr>
           <w:ilvl w:val="3"/>
-          <w:numId w:val="22"/>
+          <w:numId w:val="23"/>
         </w:numPr>
         <w:ind w:left="1680" w:leftChars="0" w:hanging="420" w:firstLineChars="0"/>
         <w:rPr>
@@ -6121,7 +6352,7 @@
       <w:pPr>
         <w:numPr>
           <w:ilvl w:val="2"/>
-          <w:numId w:val="22"/>
+          <w:numId w:val="23"/>
         </w:numPr>
         <w:ind w:left="1260" w:leftChars="0" w:hanging="420" w:firstLineChars="0"/>
         <w:rPr>
@@ -6145,7 +6376,7 @@
       <w:pPr>
         <w:numPr>
           <w:ilvl w:val="3"/>
-          <w:numId w:val="22"/>
+          <w:numId w:val="23"/>
         </w:numPr>
         <w:tabs>
           <w:tab w:val="left" w:pos="1260"/>
@@ -6173,7 +6404,7 @@
       <w:pPr>
         <w:numPr>
           <w:ilvl w:val="2"/>
-          <w:numId w:val="22"/>
+          <w:numId w:val="23"/>
         </w:numPr>
         <w:ind w:left="1260" w:leftChars="0" w:hanging="420" w:firstLineChars="0"/>
         <w:rPr>
@@ -6197,7 +6428,7 @@
       <w:pPr>
         <w:numPr>
           <w:ilvl w:val="0"/>
-          <w:numId w:val="22"/>
+          <w:numId w:val="23"/>
         </w:numPr>
         <w:ind w:left="0" w:leftChars="0" w:firstLine="420" w:firstLineChars="0"/>
         <w:rPr>
@@ -6221,7 +6452,7 @@
       <w:pPr>
         <w:numPr>
           <w:ilvl w:val="0"/>
-          <w:numId w:val="22"/>
+          <w:numId w:val="23"/>
         </w:numPr>
         <w:ind w:left="0" w:leftChars="0" w:firstLine="420" w:firstLineChars="0"/>
         <w:rPr>
@@ -6245,7 +6476,7 @@
       <w:pPr>
         <w:numPr>
           <w:ilvl w:val="0"/>
-          <w:numId w:val="22"/>
+          <w:numId w:val="23"/>
         </w:numPr>
         <w:ind w:left="0" w:leftChars="0" w:firstLine="420" w:firstLineChars="0"/>
         <w:rPr>
@@ -6269,7 +6500,7 @@
       <w:pPr>
         <w:numPr>
           <w:ilvl w:val="1"/>
-          <w:numId w:val="22"/>
+          <w:numId w:val="23"/>
         </w:numPr>
         <w:tabs>
           <w:tab w:val="clear" w:pos="840"/>
@@ -6296,7 +6527,7 @@
       <w:pPr>
         <w:numPr>
           <w:ilvl w:val="2"/>
-          <w:numId w:val="22"/>
+          <w:numId w:val="23"/>
         </w:numPr>
         <w:tabs>
           <w:tab w:val="clear" w:pos="1260"/>
@@ -6323,7 +6554,7 @@
       <w:pPr>
         <w:numPr>
           <w:ilvl w:val="2"/>
-          <w:numId w:val="22"/>
+          <w:numId w:val="23"/>
         </w:numPr>
         <w:tabs>
           <w:tab w:val="clear" w:pos="1260"/>
@@ -6350,7 +6581,7 @@
       <w:pPr>
         <w:numPr>
           <w:ilvl w:val="2"/>
-          <w:numId w:val="22"/>
+          <w:numId w:val="23"/>
         </w:numPr>
         <w:tabs>
           <w:tab w:val="clear" w:pos="1260"/>
@@ -6377,7 +6608,7 @@
       <w:pPr>
         <w:numPr>
           <w:ilvl w:val="1"/>
-          <w:numId w:val="22"/>
+          <w:numId w:val="23"/>
         </w:numPr>
         <w:tabs>
           <w:tab w:val="clear" w:pos="840"/>
@@ -6404,7 +6635,7 @@
       <w:pPr>
         <w:numPr>
           <w:ilvl w:val="2"/>
-          <w:numId w:val="22"/>
+          <w:numId w:val="23"/>
         </w:numPr>
         <w:tabs>
           <w:tab w:val="clear" w:pos="1260"/>
@@ -6431,7 +6662,7 @@
       <w:pPr>
         <w:numPr>
           <w:ilvl w:val="2"/>
-          <w:numId w:val="22"/>
+          <w:numId w:val="23"/>
         </w:numPr>
         <w:tabs>
           <w:tab w:val="clear" w:pos="1260"/>
@@ -6458,7 +6689,7 @@
       <w:pPr>
         <w:numPr>
           <w:ilvl w:val="2"/>
-          <w:numId w:val="22"/>
+          <w:numId w:val="23"/>
         </w:numPr>
         <w:tabs>
           <w:tab w:val="clear" w:pos="1260"/>
@@ -6485,7 +6716,7 @@
       <w:pPr>
         <w:numPr>
           <w:ilvl w:val="0"/>
-          <w:numId w:val="22"/>
+          <w:numId w:val="23"/>
         </w:numPr>
         <w:ind w:left="0" w:leftChars="0" w:firstLine="420" w:firstLineChars="0"/>
         <w:rPr>
@@ -6509,7 +6740,7 @@
       <w:pPr>
         <w:numPr>
           <w:ilvl w:val="0"/>
-          <w:numId w:val="22"/>
+          <w:numId w:val="23"/>
         </w:numPr>
         <w:ind w:left="0" w:leftChars="0" w:firstLine="420" w:firstLineChars="0"/>
         <w:rPr>
@@ -6533,7 +6764,7 @@
       <w:pPr>
         <w:numPr>
           <w:ilvl w:val="1"/>
-          <w:numId w:val="22"/>
+          <w:numId w:val="23"/>
         </w:numPr>
         <w:tabs>
           <w:tab w:val="clear" w:pos="840"/>
@@ -6560,7 +6791,7 @@
       <w:pPr>
         <w:numPr>
           <w:ilvl w:val="0"/>
-          <w:numId w:val="22"/>
+          <w:numId w:val="23"/>
         </w:numPr>
         <w:ind w:left="0" w:leftChars="0" w:firstLine="420" w:firstLineChars="0"/>
         <w:rPr>
@@ -6584,7 +6815,7 @@
       <w:pPr>
         <w:numPr>
           <w:ilvl w:val="1"/>
-          <w:numId w:val="22"/>
+          <w:numId w:val="23"/>
         </w:numPr>
         <w:tabs>
           <w:tab w:val="clear" w:pos="840"/>
@@ -6611,7 +6842,7 @@
       <w:pPr>
         <w:numPr>
           <w:ilvl w:val="1"/>
-          <w:numId w:val="22"/>
+          <w:numId w:val="23"/>
         </w:numPr>
         <w:tabs>
           <w:tab w:val="clear" w:pos="840"/>
@@ -6638,7 +6869,7 @@
       <w:pPr>
         <w:numPr>
           <w:ilvl w:val="1"/>
-          <w:numId w:val="22"/>
+          <w:numId w:val="23"/>
         </w:numPr>
         <w:tabs>
           <w:tab w:val="clear" w:pos="840"/>
@@ -6665,7 +6896,7 @@
       <w:pPr>
         <w:numPr>
           <w:ilvl w:val="0"/>
-          <w:numId w:val="22"/>
+          <w:numId w:val="23"/>
         </w:numPr>
         <w:ind w:left="0" w:leftChars="0" w:firstLine="420" w:firstLineChars="0"/>
         <w:rPr>
@@ -6689,7 +6920,7 @@
       <w:pPr>
         <w:numPr>
           <w:ilvl w:val="0"/>
-          <w:numId w:val="22"/>
+          <w:numId w:val="23"/>
         </w:numPr>
         <w:ind w:left="0" w:leftChars="0" w:firstLine="420" w:firstLineChars="0"/>
         <w:rPr>
@@ -6736,7 +6967,7 @@
       <w:pPr>
         <w:numPr>
           <w:ilvl w:val="0"/>
-          <w:numId w:val="23"/>
+          <w:numId w:val="24"/>
         </w:numPr>
         <w:ind w:firstLine="420" w:firstLineChars="0"/>
         <w:rPr>
@@ -6760,7 +6991,7 @@
       <w:pPr>
         <w:numPr>
           <w:ilvl w:val="2"/>
-          <w:numId w:val="23"/>
+          <w:numId w:val="24"/>
         </w:numPr>
         <w:ind w:left="1260" w:leftChars="0" w:hanging="420" w:firstLineChars="0"/>
         <w:rPr>
@@ -6784,7 +7015,7 @@
       <w:pPr>
         <w:numPr>
           <w:ilvl w:val="2"/>
-          <w:numId w:val="23"/>
+          <w:numId w:val="24"/>
         </w:numPr>
         <w:ind w:left="1260" w:leftChars="0" w:hanging="420" w:firstLineChars="0"/>
         <w:rPr>
@@ -6808,7 +7039,7 @@
       <w:pPr>
         <w:numPr>
           <w:ilvl w:val="2"/>
-          <w:numId w:val="23"/>
+          <w:numId w:val="24"/>
         </w:numPr>
         <w:ind w:left="1260" w:leftChars="0" w:hanging="420" w:firstLineChars="0"/>
         <w:rPr>
@@ -6832,7 +7063,7 @@
       <w:pPr>
         <w:numPr>
           <w:ilvl w:val="2"/>
-          <w:numId w:val="23"/>
+          <w:numId w:val="24"/>
         </w:numPr>
         <w:ind w:left="1260" w:leftChars="0" w:hanging="420" w:firstLineChars="0"/>
         <w:rPr>
@@ -6856,7 +7087,7 @@
       <w:pPr>
         <w:numPr>
           <w:ilvl w:val="2"/>
-          <w:numId w:val="23"/>
+          <w:numId w:val="24"/>
         </w:numPr>
         <w:ind w:left="1260" w:leftChars="0" w:hanging="420" w:firstLineChars="0"/>
         <w:rPr>
@@ -6880,7 +7111,7 @@
       <w:pPr>
         <w:numPr>
           <w:ilvl w:val="0"/>
-          <w:numId w:val="23"/>
+          <w:numId w:val="24"/>
         </w:numPr>
         <w:ind w:left="0" w:leftChars="0" w:firstLine="420" w:firstLineChars="0"/>
         <w:rPr>
@@ -6904,7 +7135,7 @@
       <w:pPr>
         <w:numPr>
           <w:ilvl w:val="2"/>
-          <w:numId w:val="23"/>
+          <w:numId w:val="24"/>
         </w:numPr>
         <w:tabs>
           <w:tab w:val="clear" w:pos="1260"/>
@@ -6931,7 +7162,7 @@
       <w:pPr>
         <w:numPr>
           <w:ilvl w:val="2"/>
-          <w:numId w:val="23"/>
+          <w:numId w:val="24"/>
         </w:numPr>
         <w:tabs>
           <w:tab w:val="clear" w:pos="1260"/>
@@ -6958,7 +7189,7 @@
       <w:pPr>
         <w:numPr>
           <w:ilvl w:val="0"/>
-          <w:numId w:val="23"/>
+          <w:numId w:val="24"/>
         </w:numPr>
         <w:ind w:left="0" w:leftChars="0" w:firstLine="420" w:firstLineChars="0"/>
         <w:rPr>
@@ -6982,7 +7213,7 @@
       <w:pPr>
         <w:numPr>
           <w:ilvl w:val="2"/>
-          <w:numId w:val="23"/>
+          <w:numId w:val="24"/>
         </w:numPr>
         <w:tabs>
           <w:tab w:val="clear" w:pos="1260"/>
@@ -7009,7 +7240,7 @@
       <w:pPr>
         <w:numPr>
           <w:ilvl w:val="2"/>
-          <w:numId w:val="23"/>
+          <w:numId w:val="24"/>
         </w:numPr>
         <w:tabs>
           <w:tab w:val="clear" w:pos="1260"/>
@@ -7036,7 +7267,7 @@
       <w:pPr>
         <w:numPr>
           <w:ilvl w:val="2"/>
-          <w:numId w:val="23"/>
+          <w:numId w:val="24"/>
         </w:numPr>
         <w:tabs>
           <w:tab w:val="clear" w:pos="1260"/>
@@ -7063,7 +7294,7 @@
       <w:pPr>
         <w:numPr>
           <w:ilvl w:val="0"/>
-          <w:numId w:val="23"/>
+          <w:numId w:val="24"/>
         </w:numPr>
         <w:ind w:left="0" w:leftChars="0" w:firstLine="420" w:firstLineChars="0"/>
         <w:rPr>
@@ -7087,7 +7318,7 @@
       <w:pPr>
         <w:numPr>
           <w:ilvl w:val="2"/>
-          <w:numId w:val="23"/>
+          <w:numId w:val="24"/>
         </w:numPr>
         <w:tabs>
           <w:tab w:val="clear" w:pos="1260"/>
@@ -7114,7 +7345,7 @@
       <w:pPr>
         <w:numPr>
           <w:ilvl w:val="2"/>
-          <w:numId w:val="23"/>
+          <w:numId w:val="24"/>
         </w:numPr>
         <w:tabs>
           <w:tab w:val="clear" w:pos="1260"/>
@@ -7141,7 +7372,7 @@
       <w:pPr>
         <w:numPr>
           <w:ilvl w:val="2"/>
-          <w:numId w:val="23"/>
+          <w:numId w:val="24"/>
         </w:numPr>
         <w:tabs>
           <w:tab w:val="clear" w:pos="1260"/>
@@ -7168,7 +7399,7 @@
       <w:pPr>
         <w:numPr>
           <w:ilvl w:val="0"/>
-          <w:numId w:val="23"/>
+          <w:numId w:val="24"/>
         </w:numPr>
         <w:ind w:left="0" w:leftChars="0" w:firstLine="420" w:firstLineChars="0"/>
         <w:rPr>
@@ -7192,7 +7423,7 @@
       <w:pPr>
         <w:numPr>
           <w:ilvl w:val="2"/>
-          <w:numId w:val="23"/>
+          <w:numId w:val="24"/>
         </w:numPr>
         <w:tabs>
           <w:tab w:val="clear" w:pos="1260"/>
@@ -7219,7 +7450,7 @@
       <w:pPr>
         <w:numPr>
           <w:ilvl w:val="0"/>
-          <w:numId w:val="23"/>
+          <w:numId w:val="24"/>
         </w:numPr>
         <w:ind w:left="0" w:leftChars="0" w:firstLine="420" w:firstLineChars="0"/>
         <w:rPr>
@@ -7243,7 +7474,7 @@
       <w:pPr>
         <w:numPr>
           <w:ilvl w:val="2"/>
-          <w:numId w:val="23"/>
+          <w:numId w:val="24"/>
         </w:numPr>
         <w:tabs>
           <w:tab w:val="clear" w:pos="1260"/>
@@ -7270,7 +7501,7 @@
       <w:pPr>
         <w:numPr>
           <w:ilvl w:val="2"/>
-          <w:numId w:val="23"/>
+          <w:numId w:val="24"/>
         </w:numPr>
         <w:tabs>
           <w:tab w:val="clear" w:pos="1260"/>
@@ -7297,7 +7528,7 @@
       <w:pPr>
         <w:numPr>
           <w:ilvl w:val="2"/>
-          <w:numId w:val="23"/>
+          <w:numId w:val="24"/>
         </w:numPr>
         <w:tabs>
           <w:tab w:val="clear" w:pos="1260"/>
@@ -7324,7 +7555,7 @@
       <w:pPr>
         <w:numPr>
           <w:ilvl w:val="2"/>
-          <w:numId w:val="23"/>
+          <w:numId w:val="24"/>
         </w:numPr>
         <w:tabs>
           <w:tab w:val="clear" w:pos="1260"/>
@@ -7351,7 +7582,7 @@
       <w:pPr>
         <w:numPr>
           <w:ilvl w:val="2"/>
-          <w:numId w:val="23"/>
+          <w:numId w:val="24"/>
         </w:numPr>
         <w:tabs>
           <w:tab w:val="clear" w:pos="1260"/>
@@ -7378,7 +7609,7 @@
       <w:pPr>
         <w:numPr>
           <w:ilvl w:val="2"/>
-          <w:numId w:val="23"/>
+          <w:numId w:val="24"/>
         </w:numPr>
         <w:tabs>
           <w:tab w:val="clear" w:pos="1260"/>
@@ -7405,7 +7636,7 @@
       <w:pPr>
         <w:numPr>
           <w:ilvl w:val="2"/>
-          <w:numId w:val="23"/>
+          <w:numId w:val="24"/>
         </w:numPr>
         <w:tabs>
           <w:tab w:val="clear" w:pos="1260"/>
@@ -7432,7 +7663,7 @@
       <w:pPr>
         <w:numPr>
           <w:ilvl w:val="2"/>
-          <w:numId w:val="23"/>
+          <w:numId w:val="24"/>
         </w:numPr>
         <w:tabs>
           <w:tab w:val="clear" w:pos="1260"/>
@@ -7459,7 +7690,7 @@
       <w:pPr>
         <w:numPr>
           <w:ilvl w:val="2"/>
-          <w:numId w:val="23"/>
+          <w:numId w:val="24"/>
         </w:numPr>
         <w:tabs>
           <w:tab w:val="clear" w:pos="1260"/>
@@ -7486,7 +7717,7 @@
       <w:pPr>
         <w:numPr>
           <w:ilvl w:val="2"/>
-          <w:numId w:val="23"/>
+          <w:numId w:val="24"/>
         </w:numPr>
         <w:tabs>
           <w:tab w:val="clear" w:pos="1260"/>
@@ -7513,7 +7744,7 @@
       <w:pPr>
         <w:numPr>
           <w:ilvl w:val="2"/>
-          <w:numId w:val="23"/>
+          <w:numId w:val="24"/>
         </w:numPr>
         <w:tabs>
           <w:tab w:val="clear" w:pos="1260"/>
@@ -7540,7 +7771,7 @@
       <w:pPr>
         <w:numPr>
           <w:ilvl w:val="2"/>
-          <w:numId w:val="23"/>
+          <w:numId w:val="24"/>
         </w:numPr>
         <w:tabs>
           <w:tab w:val="clear" w:pos="1260"/>
@@ -7591,7 +7822,7 @@
       <w:pPr>
         <w:numPr>
           <w:ilvl w:val="2"/>
-          <w:numId w:val="23"/>
+          <w:numId w:val="24"/>
         </w:numPr>
         <w:tabs>
           <w:tab w:val="clear" w:pos="1260"/>
@@ -7618,7 +7849,7 @@
       <w:pPr>
         <w:numPr>
           <w:ilvl w:val="2"/>
-          <w:numId w:val="23"/>
+          <w:numId w:val="24"/>
         </w:numPr>
         <w:tabs>
           <w:tab w:val="clear" w:pos="1260"/>
@@ -7645,7 +7876,7 @@
       <w:pPr>
         <w:numPr>
           <w:ilvl w:val="2"/>
-          <w:numId w:val="23"/>
+          <w:numId w:val="24"/>
         </w:numPr>
         <w:tabs>
           <w:tab w:val="clear" w:pos="1260"/>
@@ -7672,7 +7903,7 @@
       <w:pPr>
         <w:numPr>
           <w:ilvl w:val="2"/>
-          <w:numId w:val="23"/>
+          <w:numId w:val="24"/>
         </w:numPr>
         <w:tabs>
           <w:tab w:val="clear" w:pos="1260"/>
@@ -7699,7 +7930,7 @@
       <w:pPr>
         <w:numPr>
           <w:ilvl w:val="0"/>
-          <w:numId w:val="23"/>
+          <w:numId w:val="24"/>
         </w:numPr>
         <w:ind w:left="0" w:leftChars="0" w:firstLine="420" w:firstLineChars="0"/>
         <w:rPr>
@@ -7723,7 +7954,7 @@
       <w:pPr>
         <w:numPr>
           <w:ilvl w:val="2"/>
-          <w:numId w:val="23"/>
+          <w:numId w:val="24"/>
         </w:numPr>
         <w:tabs>
           <w:tab w:val="clear" w:pos="1260"/>
@@ -7750,7 +7981,7 @@
       <w:pPr>
         <w:numPr>
           <w:ilvl w:val="2"/>
-          <w:numId w:val="23"/>
+          <w:numId w:val="24"/>
         </w:numPr>
         <w:tabs>
           <w:tab w:val="clear" w:pos="1260"/>
@@ -7777,7 +8008,7 @@
       <w:pPr>
         <w:numPr>
           <w:ilvl w:val="0"/>
-          <w:numId w:val="23"/>
+          <w:numId w:val="24"/>
         </w:numPr>
         <w:ind w:left="0" w:leftChars="0" w:firstLine="420" w:firstLineChars="0"/>
         <w:rPr>
@@ -7801,7 +8032,7 @@
       <w:pPr>
         <w:numPr>
           <w:ilvl w:val="2"/>
-          <w:numId w:val="23"/>
+          <w:numId w:val="24"/>
         </w:numPr>
         <w:tabs>
           <w:tab w:val="clear" w:pos="1260"/>
@@ -7828,7 +8059,7 @@
       <w:pPr>
         <w:numPr>
           <w:ilvl w:val="2"/>
-          <w:numId w:val="23"/>
+          <w:numId w:val="24"/>
         </w:numPr>
         <w:tabs>
           <w:tab w:val="clear" w:pos="1260"/>
@@ -7855,7 +8086,7 @@
       <w:pPr>
         <w:numPr>
           <w:ilvl w:val="2"/>
-          <w:numId w:val="23"/>
+          <w:numId w:val="24"/>
         </w:numPr>
         <w:tabs>
           <w:tab w:val="clear" w:pos="1260"/>
@@ -7882,7 +8113,7 @@
       <w:pPr>
         <w:numPr>
           <w:ilvl w:val="2"/>
-          <w:numId w:val="23"/>
+          <w:numId w:val="24"/>
         </w:numPr>
         <w:tabs>
           <w:tab w:val="clear" w:pos="1260"/>
@@ -7909,7 +8140,7 @@
       <w:pPr>
         <w:numPr>
           <w:ilvl w:val="2"/>
-          <w:numId w:val="23"/>
+          <w:numId w:val="24"/>
         </w:numPr>
         <w:tabs>
           <w:tab w:val="clear" w:pos="1260"/>
@@ -7936,7 +8167,7 @@
       <w:pPr>
         <w:numPr>
           <w:ilvl w:val="2"/>
-          <w:numId w:val="23"/>
+          <w:numId w:val="24"/>
         </w:numPr>
         <w:tabs>
           <w:tab w:val="clear" w:pos="1260"/>
@@ -7963,7 +8194,7 @@
       <w:pPr>
         <w:numPr>
           <w:ilvl w:val="2"/>
-          <w:numId w:val="23"/>
+          <w:numId w:val="24"/>
         </w:numPr>
         <w:tabs>
           <w:tab w:val="clear" w:pos="1260"/>
@@ -7990,7 +8221,7 @@
       <w:pPr>
         <w:numPr>
           <w:ilvl w:val="2"/>
-          <w:numId w:val="23"/>
+          <w:numId w:val="24"/>
         </w:numPr>
         <w:tabs>
           <w:tab w:val="clear" w:pos="1260"/>
@@ -8017,7 +8248,7 @@
       <w:pPr>
         <w:numPr>
           <w:ilvl w:val="0"/>
-          <w:numId w:val="23"/>
+          <w:numId w:val="24"/>
         </w:numPr>
         <w:ind w:left="0" w:leftChars="0" w:firstLine="420" w:firstLineChars="0"/>
         <w:rPr>
@@ -8041,7 +8272,7 @@
       <w:pPr>
         <w:numPr>
           <w:ilvl w:val="2"/>
-          <w:numId w:val="23"/>
+          <w:numId w:val="24"/>
         </w:numPr>
         <w:tabs>
           <w:tab w:val="clear" w:pos="1260"/>
@@ -8068,7 +8299,7 @@
       <w:pPr>
         <w:numPr>
           <w:ilvl w:val="2"/>
-          <w:numId w:val="23"/>
+          <w:numId w:val="24"/>
         </w:numPr>
         <w:tabs>
           <w:tab w:val="clear" w:pos="1260"/>
@@ -8095,7 +8326,7 @@
       <w:pPr>
         <w:numPr>
           <w:ilvl w:val="2"/>
-          <w:numId w:val="23"/>
+          <w:numId w:val="24"/>
         </w:numPr>
         <w:tabs>
           <w:tab w:val="clear" w:pos="1260"/>
@@ -8122,7 +8353,7 @@
       <w:pPr>
         <w:numPr>
           <w:ilvl w:val="2"/>
-          <w:numId w:val="23"/>
+          <w:numId w:val="24"/>
         </w:numPr>
         <w:tabs>
           <w:tab w:val="clear" w:pos="1260"/>
@@ -8149,7 +8380,7 @@
       <w:pPr>
         <w:numPr>
           <w:ilvl w:val="2"/>
-          <w:numId w:val="23"/>
+          <w:numId w:val="24"/>
         </w:numPr>
         <w:tabs>
           <w:tab w:val="clear" w:pos="1260"/>
@@ -8176,7 +8407,7 @@
       <w:pPr>
         <w:numPr>
           <w:ilvl w:val="2"/>
-          <w:numId w:val="23"/>
+          <w:numId w:val="24"/>
         </w:numPr>
         <w:tabs>
           <w:tab w:val="clear" w:pos="1260"/>
@@ -8203,7 +8434,7 @@
       <w:pPr>
         <w:numPr>
           <w:ilvl w:val="2"/>
-          <w:numId w:val="23"/>
+          <w:numId w:val="24"/>
         </w:numPr>
         <w:tabs>
           <w:tab w:val="clear" w:pos="1260"/>
@@ -8230,7 +8461,7 @@
       <w:pPr>
         <w:numPr>
           <w:ilvl w:val="2"/>
-          <w:numId w:val="23"/>
+          <w:numId w:val="24"/>
         </w:numPr>
         <w:tabs>
           <w:tab w:val="clear" w:pos="1260"/>
@@ -8248,7 +8479,7 @@
       <w:pPr>
         <w:numPr>
           <w:ilvl w:val="2"/>
-          <w:numId w:val="23"/>
+          <w:numId w:val="24"/>
         </w:numPr>
         <w:tabs>
           <w:tab w:val="clear" w:pos="1260"/>
@@ -8275,7 +8506,7 @@
       <w:pPr>
         <w:numPr>
           <w:ilvl w:val="2"/>
-          <w:numId w:val="23"/>
+          <w:numId w:val="24"/>
         </w:numPr>
         <w:tabs>
           <w:tab w:val="clear" w:pos="1260"/>
@@ -8293,7 +8524,7 @@
       <w:pPr>
         <w:numPr>
           <w:ilvl w:val="2"/>
-          <w:numId w:val="23"/>
+          <w:numId w:val="24"/>
         </w:numPr>
         <w:tabs>
           <w:tab w:val="clear" w:pos="1260"/>
@@ -8320,7 +8551,7 @@
       <w:pPr>
         <w:numPr>
           <w:ilvl w:val="2"/>
-          <w:numId w:val="23"/>
+          <w:numId w:val="24"/>
         </w:numPr>
         <w:tabs>
           <w:tab w:val="clear" w:pos="1260"/>
@@ -8347,7 +8578,7 @@
       <w:pPr>
         <w:numPr>
           <w:ilvl w:val="2"/>
-          <w:numId w:val="23"/>
+          <w:numId w:val="24"/>
         </w:numPr>
         <w:tabs>
           <w:tab w:val="clear" w:pos="1260"/>
@@ -8374,7 +8605,7 @@
       <w:pPr>
         <w:numPr>
           <w:ilvl w:val="2"/>
-          <w:numId w:val="23"/>
+          <w:numId w:val="24"/>
         </w:numPr>
         <w:tabs>
           <w:tab w:val="clear" w:pos="1260"/>
@@ -8401,7 +8632,7 @@
       <w:pPr>
         <w:numPr>
           <w:ilvl w:val="2"/>
-          <w:numId w:val="23"/>
+          <w:numId w:val="24"/>
         </w:numPr>
         <w:tabs>
           <w:tab w:val="clear" w:pos="1260"/>
@@ -8428,7 +8659,7 @@
       <w:pPr>
         <w:numPr>
           <w:ilvl w:val="2"/>
-          <w:numId w:val="23"/>
+          <w:numId w:val="24"/>
         </w:numPr>
         <w:tabs>
           <w:tab w:val="clear" w:pos="1260"/>
@@ -8455,7 +8686,7 @@
       <w:pPr>
         <w:numPr>
           <w:ilvl w:val="2"/>
-          <w:numId w:val="23"/>
+          <w:numId w:val="24"/>
         </w:numPr>
         <w:tabs>
           <w:tab w:val="clear" w:pos="1260"/>
@@ -8473,7 +8704,7 @@
       <w:pPr>
         <w:numPr>
           <w:ilvl w:val="2"/>
-          <w:numId w:val="23"/>
+          <w:numId w:val="24"/>
         </w:numPr>
         <w:tabs>
           <w:tab w:val="clear" w:pos="1260"/>
@@ -8500,7 +8731,7 @@
       <w:pPr>
         <w:numPr>
           <w:ilvl w:val="2"/>
-          <w:numId w:val="23"/>
+          <w:numId w:val="24"/>
         </w:numPr>
         <w:tabs>
           <w:tab w:val="clear" w:pos="1260"/>
@@ -8527,7 +8758,7 @@
       <w:pPr>
         <w:numPr>
           <w:ilvl w:val="2"/>
-          <w:numId w:val="23"/>
+          <w:numId w:val="24"/>
         </w:numPr>
         <w:tabs>
           <w:tab w:val="clear" w:pos="1260"/>
@@ -8554,7 +8785,7 @@
       <w:pPr>
         <w:numPr>
           <w:ilvl w:val="2"/>
-          <w:numId w:val="23"/>
+          <w:numId w:val="24"/>
         </w:numPr>
         <w:tabs>
           <w:tab w:val="clear" w:pos="1260"/>
@@ -8581,7 +8812,7 @@
       <w:pPr>
         <w:numPr>
           <w:ilvl w:val="2"/>
-          <w:numId w:val="23"/>
+          <w:numId w:val="24"/>
         </w:numPr>
         <w:tabs>
           <w:tab w:val="clear" w:pos="1260"/>
@@ -8608,7 +8839,7 @@
       <w:pPr>
         <w:numPr>
           <w:ilvl w:val="2"/>
-          <w:numId w:val="23"/>
+          <w:numId w:val="24"/>
         </w:numPr>
         <w:tabs>
           <w:tab w:val="clear" w:pos="1260"/>
@@ -8635,7 +8866,7 @@
       <w:pPr>
         <w:numPr>
           <w:ilvl w:val="2"/>
-          <w:numId w:val="23"/>
+          <w:numId w:val="24"/>
         </w:numPr>
         <w:tabs>
           <w:tab w:val="clear" w:pos="1260"/>
@@ -8662,7 +8893,7 @@
       <w:pPr>
         <w:numPr>
           <w:ilvl w:val="2"/>
-          <w:numId w:val="23"/>
+          <w:numId w:val="24"/>
         </w:numPr>
         <w:tabs>
           <w:tab w:val="clear" w:pos="1260"/>
@@ -8689,7 +8920,7 @@
       <w:pPr>
         <w:numPr>
           <w:ilvl w:val="2"/>
-          <w:numId w:val="23"/>
+          <w:numId w:val="24"/>
         </w:numPr>
         <w:tabs>
           <w:tab w:val="clear" w:pos="1260"/>
@@ -8707,7 +8938,7 @@
       <w:pPr>
         <w:numPr>
           <w:ilvl w:val="2"/>
-          <w:numId w:val="23"/>
+          <w:numId w:val="24"/>
         </w:numPr>
         <w:tabs>
           <w:tab w:val="clear" w:pos="1260"/>
@@ -8734,7 +8965,7 @@
       <w:pPr>
         <w:numPr>
           <w:ilvl w:val="2"/>
-          <w:numId w:val="23"/>
+          <w:numId w:val="24"/>
         </w:numPr>
         <w:tabs>
           <w:tab w:val="clear" w:pos="1260"/>
@@ -8761,7 +8992,7 @@
       <w:pPr>
         <w:numPr>
           <w:ilvl w:val="2"/>
-          <w:numId w:val="23"/>
+          <w:numId w:val="24"/>
         </w:numPr>
         <w:tabs>
           <w:tab w:val="clear" w:pos="1260"/>
@@ -8788,7 +9019,7 @@
       <w:pPr>
         <w:numPr>
           <w:ilvl w:val="2"/>
-          <w:numId w:val="23"/>
+          <w:numId w:val="24"/>
         </w:numPr>
         <w:tabs>
           <w:tab w:val="clear" w:pos="1260"/>
@@ -8815,7 +9046,7 @@
       <w:pPr>
         <w:numPr>
           <w:ilvl w:val="2"/>
-          <w:numId w:val="23"/>
+          <w:numId w:val="24"/>
         </w:numPr>
         <w:tabs>
           <w:tab w:val="clear" w:pos="1260"/>
@@ -8842,7 +9073,7 @@
       <w:pPr>
         <w:numPr>
           <w:ilvl w:val="2"/>
-          <w:numId w:val="23"/>
+          <w:numId w:val="24"/>
         </w:numPr>
         <w:tabs>
           <w:tab w:val="clear" w:pos="1260"/>
@@ -8869,7 +9100,7 @@
       <w:pPr>
         <w:numPr>
           <w:ilvl w:val="2"/>
-          <w:numId w:val="23"/>
+          <w:numId w:val="24"/>
         </w:numPr>
         <w:tabs>
           <w:tab w:val="clear" w:pos="1260"/>
@@ -8911,7 +9142,7 @@
       <w:pPr>
         <w:numPr>
           <w:ilvl w:val="0"/>
-          <w:numId w:val="23"/>
+          <w:numId w:val="24"/>
         </w:numPr>
         <w:ind w:left="0" w:leftChars="0" w:firstLine="420" w:firstLineChars="0"/>
         <w:rPr>
@@ -8935,7 +9166,7 @@
       <w:pPr>
         <w:numPr>
           <w:ilvl w:val="2"/>
-          <w:numId w:val="23"/>
+          <w:numId w:val="24"/>
         </w:numPr>
         <w:tabs>
           <w:tab w:val="clear" w:pos="1260"/>
@@ -8962,7 +9193,7 @@
       <w:pPr>
         <w:numPr>
           <w:ilvl w:val="3"/>
-          <w:numId w:val="23"/>
+          <w:numId w:val="24"/>
         </w:numPr>
         <w:tabs>
           <w:tab w:val="clear" w:pos="1680"/>
@@ -8989,7 +9220,7 @@
       <w:pPr>
         <w:numPr>
           <w:ilvl w:val="3"/>
-          <w:numId w:val="23"/>
+          <w:numId w:val="24"/>
         </w:numPr>
         <w:tabs>
           <w:tab w:val="clear" w:pos="1680"/>
@@ -9016,7 +9247,7 @@
       <w:pPr>
         <w:numPr>
           <w:ilvl w:val="3"/>
-          <w:numId w:val="23"/>
+          <w:numId w:val="24"/>
         </w:numPr>
         <w:tabs>
           <w:tab w:val="clear" w:pos="1680"/>
@@ -9043,7 +9274,7 @@
       <w:pPr>
         <w:numPr>
           <w:ilvl w:val="2"/>
-          <w:numId w:val="23"/>
+          <w:numId w:val="24"/>
         </w:numPr>
         <w:tabs>
           <w:tab w:val="clear" w:pos="1260"/>
@@ -9070,7 +9301,7 @@
       <w:pPr>
         <w:numPr>
           <w:ilvl w:val="2"/>
-          <w:numId w:val="23"/>
+          <w:numId w:val="24"/>
         </w:numPr>
         <w:tabs>
           <w:tab w:val="clear" w:pos="1260"/>
@@ -9097,7 +9328,7 @@
       <w:pPr>
         <w:numPr>
           <w:ilvl w:val="2"/>
-          <w:numId w:val="23"/>
+          <w:numId w:val="24"/>
         </w:numPr>
         <w:tabs>
           <w:tab w:val="clear" w:pos="1260"/>
@@ -9133,7 +9364,7 @@
       <w:pPr>
         <w:numPr>
           <w:ilvl w:val="2"/>
-          <w:numId w:val="23"/>
+          <w:numId w:val="24"/>
         </w:numPr>
         <w:tabs>
           <w:tab w:val="clear" w:pos="1260"/>
@@ -9160,7 +9391,7 @@
       <w:pPr>
         <w:numPr>
           <w:ilvl w:val="2"/>
-          <w:numId w:val="23"/>
+          <w:numId w:val="24"/>
         </w:numPr>
         <w:tabs>
           <w:tab w:val="clear" w:pos="1260"/>
@@ -9223,7 +9454,7 @@
       <w:pPr>
         <w:numPr>
           <w:ilvl w:val="2"/>
-          <w:numId w:val="23"/>
+          <w:numId w:val="24"/>
         </w:numPr>
         <w:tabs>
           <w:tab w:val="clear" w:pos="1260"/>
@@ -9250,7 +9481,7 @@
       <w:pPr>
         <w:numPr>
           <w:ilvl w:val="2"/>
-          <w:numId w:val="23"/>
+          <w:numId w:val="24"/>
         </w:numPr>
         <w:tabs>
           <w:tab w:val="clear" w:pos="1260"/>
@@ -9277,7 +9508,7 @@
       <w:pPr>
         <w:numPr>
           <w:ilvl w:val="3"/>
-          <w:numId w:val="23"/>
+          <w:numId w:val="24"/>
         </w:numPr>
         <w:tabs>
           <w:tab w:val="clear" w:pos="1680"/>
@@ -9304,7 +9535,7 @@
       <w:pPr>
         <w:numPr>
           <w:ilvl w:val="3"/>
-          <w:numId w:val="23"/>
+          <w:numId w:val="24"/>
         </w:numPr>
         <w:tabs>
           <w:tab w:val="clear" w:pos="1680"/>
@@ -9346,7 +9577,7 @@
       <w:pPr>
         <w:numPr>
           <w:ilvl w:val="0"/>
-          <w:numId w:val="23"/>
+          <w:numId w:val="24"/>
         </w:numPr>
         <w:ind w:left="0" w:leftChars="0" w:firstLine="420" w:firstLineChars="0"/>
         <w:rPr>
@@ -9370,7 +9601,7 @@
       <w:pPr>
         <w:numPr>
           <w:ilvl w:val="2"/>
-          <w:numId w:val="23"/>
+          <w:numId w:val="24"/>
         </w:numPr>
         <w:tabs>
           <w:tab w:val="clear" w:pos="1260"/>
@@ -9397,7 +9628,7 @@
       <w:pPr>
         <w:numPr>
           <w:ilvl w:val="2"/>
-          <w:numId w:val="23"/>
+          <w:numId w:val="24"/>
         </w:numPr>
         <w:tabs>
           <w:tab w:val="clear" w:pos="1260"/>
@@ -9424,7 +9655,7 @@
       <w:pPr>
         <w:numPr>
           <w:ilvl w:val="3"/>
-          <w:numId w:val="23"/>
+          <w:numId w:val="24"/>
         </w:numPr>
         <w:tabs>
           <w:tab w:val="clear" w:pos="1680"/>
@@ -9451,7 +9682,7 @@
       <w:pPr>
         <w:numPr>
           <w:ilvl w:val="3"/>
-          <w:numId w:val="23"/>
+          <w:numId w:val="24"/>
         </w:numPr>
         <w:tabs>
           <w:tab w:val="clear" w:pos="1680"/>
@@ -9478,7 +9709,7 @@
       <w:pPr>
         <w:numPr>
           <w:ilvl w:val="2"/>
-          <w:numId w:val="23"/>
+          <w:numId w:val="24"/>
         </w:numPr>
         <w:tabs>
           <w:tab w:val="clear" w:pos="1260"/>
@@ -9505,7 +9736,7 @@
       <w:pPr>
         <w:numPr>
           <w:ilvl w:val="2"/>
-          <w:numId w:val="23"/>
+          <w:numId w:val="24"/>
         </w:numPr>
         <w:tabs>
           <w:tab w:val="clear" w:pos="1260"/>
@@ -9532,7 +9763,7 @@
       <w:pPr>
         <w:numPr>
           <w:ilvl w:val="2"/>
-          <w:numId w:val="23"/>
+          <w:numId w:val="24"/>
         </w:numPr>
         <w:tabs>
           <w:tab w:val="clear" w:pos="1260"/>
@@ -9559,7 +9790,7 @@
       <w:pPr>
         <w:numPr>
           <w:ilvl w:val="0"/>
-          <w:numId w:val="23"/>
+          <w:numId w:val="24"/>
         </w:numPr>
         <w:ind w:left="0" w:leftChars="0" w:firstLine="420" w:firstLineChars="0"/>
         <w:rPr>
@@ -9583,7 +9814,7 @@
       <w:pPr>
         <w:numPr>
           <w:ilvl w:val="2"/>
-          <w:numId w:val="23"/>
+          <w:numId w:val="24"/>
         </w:numPr>
         <w:tabs>
           <w:tab w:val="clear" w:pos="1260"/>
@@ -9610,7 +9841,7 @@
       <w:pPr>
         <w:numPr>
           <w:ilvl w:val="2"/>
-          <w:numId w:val="23"/>
+          <w:numId w:val="24"/>
         </w:numPr>
         <w:tabs>
           <w:tab w:val="clear" w:pos="1260"/>
@@ -9637,7 +9868,7 @@
       <w:pPr>
         <w:numPr>
           <w:ilvl w:val="2"/>
-          <w:numId w:val="23"/>
+          <w:numId w:val="24"/>
         </w:numPr>
         <w:tabs>
           <w:tab w:val="clear" w:pos="1260"/>
@@ -9664,7 +9895,7 @@
       <w:pPr>
         <w:numPr>
           <w:ilvl w:val="2"/>
-          <w:numId w:val="23"/>
+          <w:numId w:val="24"/>
         </w:numPr>
         <w:tabs>
           <w:tab w:val="clear" w:pos="1260"/>
@@ -9691,7 +9922,7 @@
       <w:pPr>
         <w:numPr>
           <w:ilvl w:val="2"/>
-          <w:numId w:val="23"/>
+          <w:numId w:val="24"/>
         </w:numPr>
         <w:tabs>
           <w:tab w:val="clear" w:pos="1260"/>
@@ -9709,7 +9940,7 @@
       <w:pPr>
         <w:numPr>
           <w:ilvl w:val="2"/>
-          <w:numId w:val="23"/>
+          <w:numId w:val="24"/>
         </w:numPr>
         <w:tabs>
           <w:tab w:val="clear" w:pos="1260"/>
@@ -9736,7 +9967,7 @@
       <w:pPr>
         <w:numPr>
           <w:ilvl w:val="2"/>
-          <w:numId w:val="23"/>
+          <w:numId w:val="24"/>
         </w:numPr>
         <w:tabs>
           <w:tab w:val="clear" w:pos="1260"/>
@@ -9763,7 +9994,7 @@
       <w:pPr>
         <w:numPr>
           <w:ilvl w:val="2"/>
-          <w:numId w:val="23"/>
+          <w:numId w:val="24"/>
         </w:numPr>
         <w:tabs>
           <w:tab w:val="clear" w:pos="1260"/>
@@ -9790,7 +10021,7 @@
       <w:pPr>
         <w:numPr>
           <w:ilvl w:val="2"/>
-          <w:numId w:val="23"/>
+          <w:numId w:val="24"/>
         </w:numPr>
         <w:tabs>
           <w:tab w:val="clear" w:pos="1260"/>
@@ -9817,7 +10048,7 @@
       <w:pPr>
         <w:numPr>
           <w:ilvl w:val="2"/>
-          <w:numId w:val="23"/>
+          <w:numId w:val="24"/>
         </w:numPr>
         <w:tabs>
           <w:tab w:val="clear" w:pos="1260"/>
@@ -9844,7 +10075,7 @@
       <w:pPr>
         <w:numPr>
           <w:ilvl w:val="2"/>
-          <w:numId w:val="23"/>
+          <w:numId w:val="24"/>
         </w:numPr>
         <w:tabs>
           <w:tab w:val="clear" w:pos="1260"/>
@@ -9871,7 +10102,7 @@
       <w:pPr>
         <w:numPr>
           <w:ilvl w:val="2"/>
-          <w:numId w:val="23"/>
+          <w:numId w:val="24"/>
         </w:numPr>
         <w:tabs>
           <w:tab w:val="clear" w:pos="1260"/>
@@ -9898,7 +10129,7 @@
       <w:pPr>
         <w:numPr>
           <w:ilvl w:val="2"/>
-          <w:numId w:val="23"/>
+          <w:numId w:val="24"/>
         </w:numPr>
         <w:tabs>
           <w:tab w:val="clear" w:pos="1260"/>
@@ -9925,7 +10156,7 @@
       <w:pPr>
         <w:numPr>
           <w:ilvl w:val="2"/>
-          <w:numId w:val="23"/>
+          <w:numId w:val="24"/>
         </w:numPr>
         <w:tabs>
           <w:tab w:val="clear" w:pos="1260"/>
@@ -9952,7 +10183,7 @@
       <w:pPr>
         <w:numPr>
           <w:ilvl w:val="2"/>
-          <w:numId w:val="23"/>
+          <w:numId w:val="24"/>
         </w:numPr>
         <w:tabs>
           <w:tab w:val="clear" w:pos="1260"/>
@@ -9979,7 +10210,7 @@
       <w:pPr>
         <w:numPr>
           <w:ilvl w:val="2"/>
-          <w:numId w:val="23"/>
+          <w:numId w:val="24"/>
         </w:numPr>
         <w:tabs>
           <w:tab w:val="clear" w:pos="1260"/>
@@ -10006,7 +10237,7 @@
       <w:pPr>
         <w:numPr>
           <w:ilvl w:val="2"/>
-          <w:numId w:val="23"/>
+          <w:numId w:val="24"/>
         </w:numPr>
         <w:tabs>
           <w:tab w:val="clear" w:pos="1260"/>
@@ -10033,7 +10264,7 @@
       <w:pPr>
         <w:numPr>
           <w:ilvl w:val="3"/>
-          <w:numId w:val="23"/>
+          <w:numId w:val="24"/>
         </w:numPr>
         <w:tabs>
           <w:tab w:val="clear" w:pos="1680"/>
@@ -10060,7 +10291,7 @@
       <w:pPr>
         <w:numPr>
           <w:ilvl w:val="3"/>
-          <w:numId w:val="23"/>
+          <w:numId w:val="24"/>
         </w:numPr>
         <w:tabs>
           <w:tab w:val="clear" w:pos="1680"/>
@@ -10087,7 +10318,7 @@
       <w:pPr>
         <w:numPr>
           <w:ilvl w:val="3"/>
-          <w:numId w:val="23"/>
+          <w:numId w:val="24"/>
         </w:numPr>
         <w:tabs>
           <w:tab w:val="clear" w:pos="1680"/>
@@ -10114,7 +10345,7 @@
       <w:pPr>
         <w:numPr>
           <w:ilvl w:val="0"/>
-          <w:numId w:val="23"/>
+          <w:numId w:val="24"/>
         </w:numPr>
         <w:ind w:left="0" w:leftChars="0" w:firstLine="420" w:firstLineChars="0"/>
         <w:rPr>
@@ -10138,7 +10369,7 @@
       <w:pPr>
         <w:numPr>
           <w:ilvl w:val="2"/>
-          <w:numId w:val="23"/>
+          <w:numId w:val="24"/>
         </w:numPr>
         <w:tabs>
           <w:tab w:val="clear" w:pos="1260"/>
@@ -10165,7 +10396,7 @@
       <w:pPr>
         <w:numPr>
           <w:ilvl w:val="3"/>
-          <w:numId w:val="23"/>
+          <w:numId w:val="24"/>
         </w:numPr>
         <w:tabs>
           <w:tab w:val="clear" w:pos="1680"/>
@@ -10192,7 +10423,7 @@
       <w:pPr>
         <w:numPr>
           <w:ilvl w:val="3"/>
-          <w:numId w:val="23"/>
+          <w:numId w:val="24"/>
         </w:numPr>
         <w:tabs>
           <w:tab w:val="clear" w:pos="1680"/>
@@ -10219,7 +10450,7 @@
       <w:pPr>
         <w:numPr>
           <w:ilvl w:val="3"/>
-          <w:numId w:val="23"/>
+          <w:numId w:val="24"/>
         </w:numPr>
         <w:tabs>
           <w:tab w:val="clear" w:pos="1680"/>
@@ -10246,7 +10477,7 @@
       <w:pPr>
         <w:numPr>
           <w:ilvl w:val="3"/>
-          <w:numId w:val="23"/>
+          <w:numId w:val="24"/>
         </w:numPr>
         <w:tabs>
           <w:tab w:val="clear" w:pos="1680"/>
@@ -10273,7 +10504,7 @@
       <w:pPr>
         <w:numPr>
           <w:ilvl w:val="3"/>
-          <w:numId w:val="23"/>
+          <w:numId w:val="24"/>
         </w:numPr>
         <w:tabs>
           <w:tab w:val="clear" w:pos="1680"/>
@@ -10300,7 +10531,7 @@
       <w:pPr>
         <w:numPr>
           <w:ilvl w:val="2"/>
-          <w:numId w:val="23"/>
+          <w:numId w:val="24"/>
         </w:numPr>
         <w:tabs>
           <w:tab w:val="clear" w:pos="1260"/>
@@ -10327,7 +10558,7 @@
       <w:pPr>
         <w:numPr>
           <w:ilvl w:val="3"/>
-          <w:numId w:val="23"/>
+          <w:numId w:val="24"/>
         </w:numPr>
         <w:tabs>
           <w:tab w:val="clear" w:pos="1680"/>
@@ -10354,7 +10585,7 @@
       <w:pPr>
         <w:numPr>
           <w:ilvl w:val="4"/>
-          <w:numId w:val="23"/>
+          <w:numId w:val="24"/>
         </w:numPr>
         <w:tabs>
           <w:tab w:val="clear" w:pos="2100"/>
@@ -10381,7 +10612,7 @@
       <w:pPr>
         <w:numPr>
           <w:ilvl w:val="5"/>
-          <w:numId w:val="23"/>
+          <w:numId w:val="24"/>
         </w:numPr>
         <w:tabs>
           <w:tab w:val="clear" w:pos="2520"/>
@@ -10408,7 +10639,7 @@
       <w:pPr>
         <w:numPr>
           <w:ilvl w:val="5"/>
-          <w:numId w:val="23"/>
+          <w:numId w:val="24"/>
         </w:numPr>
         <w:tabs>
           <w:tab w:val="clear" w:pos="2520"/>
@@ -10435,7 +10666,7 @@
       <w:pPr>
         <w:numPr>
           <w:ilvl w:val="5"/>
-          <w:numId w:val="23"/>
+          <w:numId w:val="24"/>
         </w:numPr>
         <w:tabs>
           <w:tab w:val="clear" w:pos="2520"/>
@@ -10462,7 +10693,7 @@
       <w:pPr>
         <w:numPr>
           <w:ilvl w:val="4"/>
-          <w:numId w:val="23"/>
+          <w:numId w:val="24"/>
         </w:numPr>
         <w:tabs>
           <w:tab w:val="clear" w:pos="2100"/>
@@ -10489,7 +10720,7 @@
       <w:pPr>
         <w:numPr>
           <w:ilvl w:val="5"/>
-          <w:numId w:val="23"/>
+          <w:numId w:val="24"/>
         </w:numPr>
         <w:tabs>
           <w:tab w:val="clear" w:pos="2520"/>
@@ -10516,7 +10747,7 @@
       <w:pPr>
         <w:numPr>
           <w:ilvl w:val="5"/>
-          <w:numId w:val="23"/>
+          <w:numId w:val="24"/>
         </w:numPr>
         <w:tabs>
           <w:tab w:val="clear" w:pos="2520"/>
@@ -10543,7 +10774,7 @@
       <w:pPr>
         <w:numPr>
           <w:ilvl w:val="5"/>
-          <w:numId w:val="23"/>
+          <w:numId w:val="24"/>
         </w:numPr>
         <w:tabs>
           <w:tab w:val="clear" w:pos="2520"/>
@@ -10570,7 +10801,7 @@
       <w:pPr>
         <w:numPr>
           <w:ilvl w:val="2"/>
-          <w:numId w:val="23"/>
+          <w:numId w:val="24"/>
         </w:numPr>
         <w:tabs>
           <w:tab w:val="clear" w:pos="1260"/>
@@ -10597,7 +10828,7 @@
       <w:pPr>
         <w:numPr>
           <w:ilvl w:val="3"/>
-          <w:numId w:val="23"/>
+          <w:numId w:val="24"/>
         </w:numPr>
         <w:tabs>
           <w:tab w:val="clear" w:pos="1680"/>
@@ -10624,7 +10855,7 @@
       <w:pPr>
         <w:numPr>
           <w:ilvl w:val="3"/>
-          <w:numId w:val="23"/>
+          <w:numId w:val="24"/>
         </w:numPr>
         <w:tabs>
           <w:tab w:val="clear" w:pos="1680"/>
@@ -10651,7 +10882,7 @@
       <w:pPr>
         <w:numPr>
           <w:ilvl w:val="3"/>
-          <w:numId w:val="23"/>
+          <w:numId w:val="24"/>
         </w:numPr>
         <w:tabs>
           <w:tab w:val="clear" w:pos="1680"/>
@@ -10678,7 +10909,7 @@
       <w:pPr>
         <w:numPr>
           <w:ilvl w:val="2"/>
-          <w:numId w:val="23"/>
+          <w:numId w:val="24"/>
         </w:numPr>
         <w:tabs>
           <w:tab w:val="clear" w:pos="1260"/>
@@ -10705,7 +10936,7 @@
       <w:pPr>
         <w:numPr>
           <w:ilvl w:val="3"/>
-          <w:numId w:val="23"/>
+          <w:numId w:val="24"/>
         </w:numPr>
         <w:tabs>
           <w:tab w:val="clear" w:pos="1680"/>
@@ -10732,7 +10963,7 @@
       <w:pPr>
         <w:numPr>
           <w:ilvl w:val="3"/>
-          <w:numId w:val="23"/>
+          <w:numId w:val="24"/>
         </w:numPr>
         <w:tabs>
           <w:tab w:val="clear" w:pos="1680"/>
@@ -10759,7 +10990,7 @@
       <w:pPr>
         <w:numPr>
           <w:ilvl w:val="3"/>
-          <w:numId w:val="23"/>
+          <w:numId w:val="24"/>
         </w:numPr>
         <w:tabs>
           <w:tab w:val="clear" w:pos="1680"/>
@@ -10786,7 +11017,7 @@
       <w:pPr>
         <w:numPr>
           <w:ilvl w:val="0"/>
-          <w:numId w:val="23"/>
+          <w:numId w:val="24"/>
         </w:numPr>
         <w:ind w:left="0" w:leftChars="0" w:firstLine="420" w:firstLineChars="0"/>
         <w:rPr>
@@ -10810,7 +11041,7 @@
       <w:pPr>
         <w:numPr>
           <w:ilvl w:val="2"/>
-          <w:numId w:val="23"/>
+          <w:numId w:val="24"/>
         </w:numPr>
         <w:tabs>
           <w:tab w:val="clear" w:pos="1260"/>
@@ -10837,7 +11068,7 @@
       <w:pPr>
         <w:numPr>
           <w:ilvl w:val="0"/>
-          <w:numId w:val="23"/>
+          <w:numId w:val="24"/>
         </w:numPr>
         <w:ind w:left="0" w:leftChars="0" w:firstLine="420" w:firstLineChars="0"/>
         <w:rPr>
@@ -10861,7 +11092,7 @@
       <w:pPr>
         <w:numPr>
           <w:ilvl w:val="2"/>
-          <w:numId w:val="23"/>
+          <w:numId w:val="24"/>
         </w:numPr>
         <w:tabs>
           <w:tab w:val="clear" w:pos="1260"/>
@@ -10888,7 +11119,7 @@
       <w:pPr>
         <w:numPr>
           <w:ilvl w:val="2"/>
-          <w:numId w:val="23"/>
+          <w:numId w:val="24"/>
         </w:numPr>
         <w:tabs>
           <w:tab w:val="clear" w:pos="1260"/>
@@ -10915,7 +11146,7 @@
       <w:pPr>
         <w:numPr>
           <w:ilvl w:val="3"/>
-          <w:numId w:val="23"/>
+          <w:numId w:val="24"/>
         </w:numPr>
         <w:tabs>
           <w:tab w:val="clear" w:pos="1680"/>
@@ -10942,7 +11173,7 @@
       <w:pPr>
         <w:numPr>
           <w:ilvl w:val="3"/>
-          <w:numId w:val="23"/>
+          <w:numId w:val="24"/>
         </w:numPr>
         <w:tabs>
           <w:tab w:val="clear" w:pos="1680"/>
@@ -10969,7 +11200,7 @@
       <w:pPr>
         <w:numPr>
           <w:ilvl w:val="3"/>
-          <w:numId w:val="23"/>
+          <w:numId w:val="24"/>
         </w:numPr>
         <w:tabs>
           <w:tab w:val="clear" w:pos="1680"/>
@@ -10996,7 +11227,7 @@
       <w:pPr>
         <w:numPr>
           <w:ilvl w:val="2"/>
-          <w:numId w:val="23"/>
+          <w:numId w:val="24"/>
         </w:numPr>
         <w:tabs>
           <w:tab w:val="clear" w:pos="1260"/>
@@ -11023,7 +11254,7 @@
       <w:pPr>
         <w:numPr>
           <w:ilvl w:val="3"/>
-          <w:numId w:val="23"/>
+          <w:numId w:val="24"/>
         </w:numPr>
         <w:tabs>
           <w:tab w:val="clear" w:pos="1680"/>
@@ -11050,7 +11281,7 @@
       <w:pPr>
         <w:numPr>
           <w:ilvl w:val="4"/>
-          <w:numId w:val="23"/>
+          <w:numId w:val="24"/>
         </w:numPr>
         <w:tabs>
           <w:tab w:val="clear" w:pos="2100"/>
@@ -11077,7 +11308,7 @@
       <w:pPr>
         <w:numPr>
           <w:ilvl w:val="4"/>
-          <w:numId w:val="23"/>
+          <w:numId w:val="24"/>
         </w:numPr>
         <w:tabs>
           <w:tab w:val="clear" w:pos="2100"/>
@@ -11104,7 +11335,7 @@
       <w:pPr>
         <w:numPr>
           <w:ilvl w:val="4"/>
-          <w:numId w:val="23"/>
+          <w:numId w:val="24"/>
         </w:numPr>
         <w:tabs>
           <w:tab w:val="clear" w:pos="2100"/>
@@ -11131,7 +11362,7 @@
       <w:pPr>
         <w:numPr>
           <w:ilvl w:val="4"/>
-          <w:numId w:val="23"/>
+          <w:numId w:val="24"/>
         </w:numPr>
         <w:tabs>
           <w:tab w:val="clear" w:pos="2100"/>
@@ -11158,7 +11389,7 @@
       <w:pPr>
         <w:numPr>
           <w:ilvl w:val="4"/>
-          <w:numId w:val="23"/>
+          <w:numId w:val="24"/>
         </w:numPr>
         <w:tabs>
           <w:tab w:val="clear" w:pos="2100"/>
@@ -11185,7 +11416,7 @@
       <w:pPr>
         <w:numPr>
           <w:ilvl w:val="3"/>
-          <w:numId w:val="23"/>
+          <w:numId w:val="24"/>
         </w:numPr>
         <w:tabs>
           <w:tab w:val="clear" w:pos="1680"/>
@@ -11212,7 +11443,7 @@
       <w:pPr>
         <w:numPr>
           <w:ilvl w:val="4"/>
-          <w:numId w:val="23"/>
+          <w:numId w:val="24"/>
         </w:numPr>
         <w:tabs>
           <w:tab w:val="clear" w:pos="2100"/>
@@ -11239,7 +11470,7 @@
       <w:pPr>
         <w:numPr>
           <w:ilvl w:val="4"/>
-          <w:numId w:val="23"/>
+          <w:numId w:val="24"/>
         </w:numPr>
         <w:tabs>
           <w:tab w:val="clear" w:pos="2100"/>
@@ -11266,7 +11497,7 @@
       <w:pPr>
         <w:numPr>
           <w:ilvl w:val="4"/>
-          <w:numId w:val="23"/>
+          <w:numId w:val="24"/>
         </w:numPr>
         <w:tabs>
           <w:tab w:val="clear" w:pos="2100"/>
@@ -11293,7 +11524,7 @@
       <w:pPr>
         <w:numPr>
           <w:ilvl w:val="4"/>
-          <w:numId w:val="23"/>
+          <w:numId w:val="24"/>
         </w:numPr>
         <w:tabs>
           <w:tab w:val="clear" w:pos="2100"/>
@@ -11320,7 +11551,7 @@
       <w:pPr>
         <w:numPr>
           <w:ilvl w:val="4"/>
-          <w:numId w:val="23"/>
+          <w:numId w:val="24"/>
         </w:numPr>
         <w:tabs>
           <w:tab w:val="clear" w:pos="2100"/>
@@ -11347,7 +11578,7 @@
       <w:pPr>
         <w:numPr>
           <w:ilvl w:val="4"/>
-          <w:numId w:val="23"/>
+          <w:numId w:val="24"/>
         </w:numPr>
         <w:tabs>
           <w:tab w:val="clear" w:pos="2100"/>
@@ -11374,7 +11605,7 @@
       <w:pPr>
         <w:numPr>
           <w:ilvl w:val="4"/>
-          <w:numId w:val="23"/>
+          <w:numId w:val="24"/>
         </w:numPr>
         <w:tabs>
           <w:tab w:val="clear" w:pos="2100"/>
@@ -11401,7 +11632,7 @@
       <w:pPr>
         <w:numPr>
           <w:ilvl w:val="5"/>
-          <w:numId w:val="23"/>
+          <w:numId w:val="24"/>
         </w:numPr>
         <w:tabs>
           <w:tab w:val="clear" w:pos="2520"/>
@@ -11428,7 +11659,7 @@
       <w:pPr>
         <w:numPr>
           <w:ilvl w:val="5"/>
-          <w:numId w:val="23"/>
+          <w:numId w:val="24"/>
         </w:numPr>
         <w:tabs>
           <w:tab w:val="clear" w:pos="2520"/>
@@ -11455,7 +11686,7 @@
       <w:pPr>
         <w:numPr>
           <w:ilvl w:val="4"/>
-          <w:numId w:val="23"/>
+          <w:numId w:val="24"/>
         </w:numPr>
         <w:tabs>
           <w:tab w:val="clear" w:pos="2100"/>
@@ -11482,7 +11713,7 @@
       <w:pPr>
         <w:numPr>
           <w:ilvl w:val="4"/>
-          <w:numId w:val="23"/>
+          <w:numId w:val="24"/>
         </w:numPr>
         <w:tabs>
           <w:tab w:val="clear" w:pos="2100"/>
@@ -11509,7 +11740,7 @@
       <w:pPr>
         <w:numPr>
           <w:ilvl w:val="3"/>
-          <w:numId w:val="23"/>
+          <w:numId w:val="24"/>
         </w:numPr>
         <w:tabs>
           <w:tab w:val="clear" w:pos="1680"/>
@@ -11536,7 +11767,7 @@
       <w:pPr>
         <w:numPr>
           <w:ilvl w:val="4"/>
-          <w:numId w:val="23"/>
+          <w:numId w:val="24"/>
         </w:numPr>
         <w:tabs>
           <w:tab w:val="clear" w:pos="2100"/>
@@ -11563,7 +11794,7 @@
       <w:pPr>
         <w:numPr>
           <w:ilvl w:val="5"/>
-          <w:numId w:val="23"/>
+          <w:numId w:val="24"/>
         </w:numPr>
         <w:tabs>
           <w:tab w:val="clear" w:pos="2520"/>
@@ -11590,7 +11821,7 @@
       <w:pPr>
         <w:numPr>
           <w:ilvl w:val="5"/>
-          <w:numId w:val="23"/>
+          <w:numId w:val="24"/>
         </w:numPr>
         <w:tabs>
           <w:tab w:val="clear" w:pos="2520"/>
@@ -11617,7 +11848,7 @@
       <w:pPr>
         <w:numPr>
           <w:ilvl w:val="5"/>
-          <w:numId w:val="23"/>
+          <w:numId w:val="24"/>
         </w:numPr>
         <w:tabs>
           <w:tab w:val="clear" w:pos="2520"/>
@@ -11644,7 +11875,7 @@
       <w:pPr>
         <w:numPr>
           <w:ilvl w:val="5"/>
-          <w:numId w:val="23"/>
+          <w:numId w:val="24"/>
         </w:numPr>
         <w:tabs>
           <w:tab w:val="clear" w:pos="2520"/>
@@ -11671,7 +11902,7 @@
       <w:pPr>
         <w:numPr>
           <w:ilvl w:val="4"/>
-          <w:numId w:val="23"/>
+          <w:numId w:val="24"/>
         </w:numPr>
         <w:tabs>
           <w:tab w:val="clear" w:pos="2100"/>
@@ -11698,7 +11929,7 @@
       <w:pPr>
         <w:numPr>
           <w:ilvl w:val="5"/>
-          <w:numId w:val="23"/>
+          <w:numId w:val="24"/>
         </w:numPr>
         <w:tabs>
           <w:tab w:val="clear" w:pos="2520"/>
@@ -11725,7 +11956,7 @@
       <w:pPr>
         <w:numPr>
           <w:ilvl w:val="5"/>
-          <w:numId w:val="23"/>
+          <w:numId w:val="24"/>
         </w:numPr>
         <w:tabs>
           <w:tab w:val="clear" w:pos="2520"/>
@@ -11752,7 +11983,7 @@
       <w:pPr>
         <w:numPr>
           <w:ilvl w:val="5"/>
-          <w:numId w:val="23"/>
+          <w:numId w:val="24"/>
         </w:numPr>
         <w:tabs>
           <w:tab w:val="clear" w:pos="2520"/>
@@ -11779,7 +12010,7 @@
       <w:pPr>
         <w:numPr>
           <w:ilvl w:val="5"/>
-          <w:numId w:val="23"/>
+          <w:numId w:val="24"/>
         </w:numPr>
         <w:tabs>
           <w:tab w:val="clear" w:pos="2520"/>
@@ -11806,7 +12037,7 @@
       <w:pPr>
         <w:numPr>
           <w:ilvl w:val="5"/>
-          <w:numId w:val="23"/>
+          <w:numId w:val="24"/>
         </w:numPr>
         <w:tabs>
           <w:tab w:val="clear" w:pos="2520"/>
@@ -11833,7 +12064,7 @@
       <w:pPr>
         <w:numPr>
           <w:ilvl w:val="5"/>
-          <w:numId w:val="23"/>
+          <w:numId w:val="24"/>
         </w:numPr>
         <w:tabs>
           <w:tab w:val="clear" w:pos="2520"/>
@@ -11860,7 +12091,7 @@
       <w:pPr>
         <w:numPr>
           <w:ilvl w:val="4"/>
-          <w:numId w:val="23"/>
+          <w:numId w:val="24"/>
         </w:numPr>
         <w:tabs>
           <w:tab w:val="clear" w:pos="2100"/>
@@ -11887,7 +12118,7 @@
       <w:pPr>
         <w:numPr>
           <w:ilvl w:val="5"/>
-          <w:numId w:val="23"/>
+          <w:numId w:val="24"/>
         </w:numPr>
         <w:tabs>
           <w:tab w:val="clear" w:pos="2520"/>
@@ -11914,7 +12145,7 @@
       <w:pPr>
         <w:numPr>
           <w:ilvl w:val="5"/>
-          <w:numId w:val="23"/>
+          <w:numId w:val="24"/>
         </w:numPr>
         <w:tabs>
           <w:tab w:val="clear" w:pos="2520"/>
@@ -11941,7 +12172,7 @@
       <w:pPr>
         <w:numPr>
           <w:ilvl w:val="5"/>
-          <w:numId w:val="23"/>
+          <w:numId w:val="24"/>
         </w:numPr>
         <w:tabs>
           <w:tab w:val="clear" w:pos="2520"/>
@@ -11968,7 +12199,7 @@
       <w:pPr>
         <w:numPr>
           <w:ilvl w:val="6"/>
-          <w:numId w:val="23"/>
+          <w:numId w:val="24"/>
         </w:numPr>
         <w:tabs>
           <w:tab w:val="clear" w:pos="2940"/>
@@ -11995,7 +12226,7 @@
       <w:pPr>
         <w:numPr>
           <w:ilvl w:val="7"/>
-          <w:numId w:val="23"/>
+          <w:numId w:val="24"/>
         </w:numPr>
         <w:tabs>
           <w:tab w:val="clear" w:pos="3360"/>
@@ -12022,7 +12253,7 @@
       <w:pPr>
         <w:numPr>
           <w:ilvl w:val="7"/>
-          <w:numId w:val="23"/>
+          <w:numId w:val="24"/>
         </w:numPr>
         <w:tabs>
           <w:tab w:val="clear" w:pos="3360"/>
@@ -12049,7 +12280,7 @@
       <w:pPr>
         <w:numPr>
           <w:ilvl w:val="7"/>
-          <w:numId w:val="23"/>
+          <w:numId w:val="24"/>
         </w:numPr>
         <w:tabs>
           <w:tab w:val="clear" w:pos="3360"/>
@@ -12076,7 +12307,7 @@
       <w:pPr>
         <w:numPr>
           <w:ilvl w:val="7"/>
-          <w:numId w:val="23"/>
+          <w:numId w:val="24"/>
         </w:numPr>
         <w:tabs>
           <w:tab w:val="clear" w:pos="3360"/>
@@ -12103,7 +12334,7 @@
       <w:pPr>
         <w:numPr>
           <w:ilvl w:val="7"/>
-          <w:numId w:val="23"/>
+          <w:numId w:val="24"/>
         </w:numPr>
         <w:tabs>
           <w:tab w:val="clear" w:pos="3360"/>
@@ -12130,7 +12361,7 @@
       <w:pPr>
         <w:numPr>
           <w:ilvl w:val="7"/>
-          <w:numId w:val="23"/>
+          <w:numId w:val="24"/>
         </w:numPr>
         <w:tabs>
           <w:tab w:val="clear" w:pos="3360"/>
@@ -12157,7 +12388,7 @@
       <w:pPr>
         <w:numPr>
           <w:ilvl w:val="5"/>
-          <w:numId w:val="23"/>
+          <w:numId w:val="24"/>
         </w:numPr>
         <w:tabs>
           <w:tab w:val="clear" w:pos="2520"/>
@@ -12184,7 +12415,7 @@
       <w:pPr>
         <w:numPr>
           <w:ilvl w:val="5"/>
-          <w:numId w:val="23"/>
+          <w:numId w:val="24"/>
         </w:numPr>
         <w:tabs>
           <w:tab w:val="clear" w:pos="2520"/>
@@ -12211,7 +12442,7 @@
       <w:pPr>
         <w:numPr>
           <w:ilvl w:val="5"/>
-          <w:numId w:val="23"/>
+          <w:numId w:val="24"/>
         </w:numPr>
         <w:tabs>
           <w:tab w:val="clear" w:pos="2520"/>
@@ -12238,7 +12469,7 @@
       <w:pPr>
         <w:numPr>
           <w:ilvl w:val="4"/>
-          <w:numId w:val="23"/>
+          <w:numId w:val="24"/>
         </w:numPr>
         <w:tabs>
           <w:tab w:val="clear" w:pos="2100"/>
@@ -12265,7 +12496,7 @@
       <w:pPr>
         <w:numPr>
           <w:ilvl w:val="5"/>
-          <w:numId w:val="23"/>
+          <w:numId w:val="24"/>
         </w:numPr>
         <w:tabs>
           <w:tab w:val="clear" w:pos="2520"/>
@@ -12292,7 +12523,7 @@
       <w:pPr>
         <w:numPr>
           <w:ilvl w:val="5"/>
-          <w:numId w:val="23"/>
+          <w:numId w:val="24"/>
         </w:numPr>
         <w:tabs>
           <w:tab w:val="clear" w:pos="2520"/>
@@ -12319,7 +12550,7 @@
       <w:pPr>
         <w:numPr>
           <w:ilvl w:val="4"/>
-          <w:numId w:val="23"/>
+          <w:numId w:val="24"/>
         </w:numPr>
         <w:tabs>
           <w:tab w:val="clear" w:pos="2100"/>
@@ -12346,7 +12577,7 @@
       <w:pPr>
         <w:numPr>
           <w:ilvl w:val="5"/>
-          <w:numId w:val="23"/>
+          <w:numId w:val="24"/>
         </w:numPr>
         <w:tabs>
           <w:tab w:val="clear" w:pos="2520"/>
@@ -12373,7 +12604,7 @@
       <w:pPr>
         <w:numPr>
           <w:ilvl w:val="6"/>
-          <w:numId w:val="23"/>
+          <w:numId w:val="24"/>
         </w:numPr>
         <w:tabs>
           <w:tab w:val="clear" w:pos="2940"/>
@@ -12400,7 +12631,7 @@
       <w:pPr>
         <w:numPr>
           <w:ilvl w:val="6"/>
-          <w:numId w:val="23"/>
+          <w:numId w:val="24"/>
         </w:numPr>
         <w:tabs>
           <w:tab w:val="clear" w:pos="2940"/>
@@ -12427,7 +12658,7 @@
       <w:pPr>
         <w:numPr>
           <w:ilvl w:val="6"/>
-          <w:numId w:val="23"/>
+          <w:numId w:val="24"/>
         </w:numPr>
         <w:tabs>
           <w:tab w:val="clear" w:pos="2940"/>
@@ -12454,7 +12685,7 @@
       <w:pPr>
         <w:numPr>
           <w:ilvl w:val="0"/>
-          <w:numId w:val="23"/>
+          <w:numId w:val="24"/>
         </w:numPr>
         <w:ind w:left="0" w:leftChars="0" w:firstLine="420" w:firstLineChars="0"/>
         <w:rPr>
@@ -12478,7 +12709,7 @@
       <w:pPr>
         <w:numPr>
           <w:ilvl w:val="2"/>
-          <w:numId w:val="23"/>
+          <w:numId w:val="24"/>
         </w:numPr>
         <w:tabs>
           <w:tab w:val="clear" w:pos="1260"/>
@@ -12505,7 +12736,7 @@
       <w:pPr>
         <w:numPr>
           <w:ilvl w:val="2"/>
-          <w:numId w:val="23"/>
+          <w:numId w:val="24"/>
         </w:numPr>
         <w:tabs>
           <w:tab w:val="clear" w:pos="1260"/>
@@ -12532,7 +12763,7 @@
       <w:pPr>
         <w:numPr>
           <w:ilvl w:val="2"/>
-          <w:numId w:val="23"/>
+          <w:numId w:val="24"/>
         </w:numPr>
         <w:tabs>
           <w:tab w:val="clear" w:pos="1260"/>
@@ -12559,7 +12790,7 @@
       <w:pPr>
         <w:numPr>
           <w:ilvl w:val="2"/>
-          <w:numId w:val="23"/>
+          <w:numId w:val="24"/>
         </w:numPr>
         <w:tabs>
           <w:tab w:val="clear" w:pos="1260"/>
@@ -12609,7 +12840,7 @@
       <w:pPr>
         <w:numPr>
           <w:ilvl w:val="0"/>
-          <w:numId w:val="24"/>
+          <w:numId w:val="25"/>
         </w:numPr>
         <w:ind w:firstLine="420" w:firstLineChars="0"/>
         <w:rPr>
@@ -12633,7 +12864,7 @@
       <w:pPr>
         <w:numPr>
           <w:ilvl w:val="2"/>
-          <w:numId w:val="24"/>
+          <w:numId w:val="25"/>
         </w:numPr>
         <w:ind w:left="1260" w:leftChars="0" w:hanging="420" w:firstLineChars="0"/>
         <w:rPr>
@@ -12657,7 +12888,7 @@
       <w:pPr>
         <w:numPr>
           <w:ilvl w:val="3"/>
-          <w:numId w:val="24"/>
+          <w:numId w:val="25"/>
         </w:numPr>
         <w:ind w:left="1680" w:leftChars="0" w:hanging="420" w:firstLineChars="0"/>
         <w:rPr>
@@ -12681,7 +12912,7 @@
       <w:pPr>
         <w:numPr>
           <w:ilvl w:val="3"/>
-          <w:numId w:val="24"/>
+          <w:numId w:val="25"/>
         </w:numPr>
         <w:ind w:left="1680" w:leftChars="0" w:hanging="420" w:firstLineChars="0"/>
         <w:rPr>
@@ -12705,7 +12936,7 @@
       <w:pPr>
         <w:numPr>
           <w:ilvl w:val="3"/>
-          <w:numId w:val="24"/>
+          <w:numId w:val="25"/>
         </w:numPr>
         <w:ind w:left="1680" w:leftChars="0" w:hanging="420" w:firstLineChars="0"/>
         <w:rPr>
@@ -12729,7 +12960,7 @@
       <w:pPr>
         <w:numPr>
           <w:ilvl w:val="3"/>
-          <w:numId w:val="24"/>
+          <w:numId w:val="25"/>
         </w:numPr>
         <w:ind w:left="1680" w:leftChars="0" w:hanging="420" w:firstLineChars="0"/>
         <w:rPr>
@@ -12753,7 +12984,7 @@
       <w:pPr>
         <w:numPr>
           <w:ilvl w:val="4"/>
-          <w:numId w:val="24"/>
+          <w:numId w:val="25"/>
         </w:numPr>
         <w:ind w:left="2100" w:leftChars="0" w:hanging="420" w:firstLineChars="0"/>
         <w:rPr>
@@ -12777,7 +13008,7 @@
       <w:pPr>
         <w:numPr>
           <w:ilvl w:val="4"/>
-          <w:numId w:val="24"/>
+          <w:numId w:val="25"/>
         </w:numPr>
         <w:ind w:left="2100" w:leftChars="0" w:hanging="420" w:firstLineChars="0"/>
         <w:rPr>
@@ -12801,7 +13032,7 @@
       <w:pPr>
         <w:numPr>
           <w:ilvl w:val="2"/>
-          <w:numId w:val="24"/>
+          <w:numId w:val="25"/>
         </w:numPr>
         <w:ind w:left="1260" w:leftChars="0" w:hanging="420" w:firstLineChars="0"/>
         <w:rPr>
@@ -12825,7 +13056,7 @@
       <w:pPr>
         <w:numPr>
           <w:ilvl w:val="3"/>
-          <w:numId w:val="24"/>
+          <w:numId w:val="25"/>
         </w:numPr>
         <w:ind w:left="1680" w:leftChars="0" w:hanging="420" w:firstLineChars="0"/>
         <w:rPr>
@@ -12849,7 +13080,7 @@
       <w:pPr>
         <w:numPr>
           <w:ilvl w:val="3"/>
-          <w:numId w:val="24"/>
+          <w:numId w:val="25"/>
         </w:numPr>
         <w:ind w:left="1680" w:leftChars="0" w:hanging="420" w:firstLineChars="0"/>
         <w:rPr>
@@ -12873,7 +13104,7 @@
       <w:pPr>
         <w:numPr>
           <w:ilvl w:val="2"/>
-          <w:numId w:val="24"/>
+          <w:numId w:val="25"/>
         </w:numPr>
         <w:ind w:left="1260" w:leftChars="0" w:hanging="420" w:firstLineChars="0"/>
         <w:rPr>
@@ -12897,7 +13128,7 @@
       <w:pPr>
         <w:numPr>
           <w:ilvl w:val="3"/>
-          <w:numId w:val="24"/>
+          <w:numId w:val="25"/>
         </w:numPr>
         <w:ind w:left="1680" w:leftChars="0" w:hanging="420" w:firstLineChars="0"/>
         <w:rPr>
@@ -12921,7 +13152,7 @@
       <w:pPr>
         <w:numPr>
           <w:ilvl w:val="3"/>
-          <w:numId w:val="24"/>
+          <w:numId w:val="25"/>
         </w:numPr>
         <w:ind w:left="1680" w:leftChars="0" w:hanging="420" w:firstLineChars="0"/>
         <w:rPr>
@@ -12945,7 +13176,7 @@
       <w:pPr>
         <w:numPr>
           <w:ilvl w:val="2"/>
-          <w:numId w:val="24"/>
+          <w:numId w:val="25"/>
         </w:numPr>
         <w:ind w:left="1260" w:leftChars="0" w:hanging="420" w:firstLineChars="0"/>
         <w:rPr>
@@ -12969,7 +13200,7 @@
       <w:pPr>
         <w:numPr>
           <w:ilvl w:val="2"/>
-          <w:numId w:val="24"/>
+          <w:numId w:val="25"/>
         </w:numPr>
         <w:ind w:left="1260" w:leftChars="0" w:hanging="420" w:firstLineChars="0"/>
         <w:rPr>
@@ -12984,7 +13215,7 @@
       <w:pPr>
         <w:numPr>
           <w:ilvl w:val="2"/>
-          <w:numId w:val="24"/>
+          <w:numId w:val="25"/>
         </w:numPr>
         <w:ind w:left="1260" w:leftChars="0" w:hanging="420" w:firstLineChars="0"/>
         <w:rPr>
@@ -13008,7 +13239,7 @@
       <w:pPr>
         <w:numPr>
           <w:ilvl w:val="2"/>
-          <w:numId w:val="24"/>
+          <w:numId w:val="25"/>
         </w:numPr>
         <w:ind w:left="1260" w:leftChars="0" w:hanging="420" w:firstLineChars="0"/>
         <w:rPr>
@@ -13032,7 +13263,7 @@
       <w:pPr>
         <w:numPr>
           <w:ilvl w:val="3"/>
-          <w:numId w:val="24"/>
+          <w:numId w:val="25"/>
         </w:numPr>
         <w:ind w:left="1680" w:leftChars="0" w:hanging="420" w:firstLineChars="0"/>
         <w:rPr>
@@ -13056,7 +13287,7 @@
       <w:pPr>
         <w:numPr>
           <w:ilvl w:val="4"/>
-          <w:numId w:val="24"/>
+          <w:numId w:val="25"/>
         </w:numPr>
         <w:ind w:left="2100" w:leftChars="0" w:hanging="420" w:firstLineChars="0"/>
         <w:rPr>
@@ -13080,7 +13311,7 @@
       <w:pPr>
         <w:numPr>
           <w:ilvl w:val="5"/>
-          <w:numId w:val="24"/>
+          <w:numId w:val="25"/>
         </w:numPr>
         <w:ind w:left="2520" w:leftChars="0" w:hanging="420" w:firstLineChars="0"/>
         <w:rPr>
@@ -13104,7 +13335,7 @@
       <w:pPr>
         <w:numPr>
           <w:ilvl w:val="5"/>
-          <w:numId w:val="24"/>
+          <w:numId w:val="25"/>
         </w:numPr>
         <w:ind w:left="2520" w:leftChars="0" w:hanging="420" w:firstLineChars="0"/>
         <w:rPr>
@@ -13128,7 +13359,7 @@
       <w:pPr>
         <w:numPr>
           <w:ilvl w:val="5"/>
-          <w:numId w:val="24"/>
+          <w:numId w:val="25"/>
         </w:numPr>
         <w:ind w:left="2520" w:leftChars="0" w:hanging="420" w:firstLineChars="0"/>
         <w:rPr>
@@ -13152,7 +13383,7 @@
       <w:pPr>
         <w:numPr>
           <w:ilvl w:val="5"/>
-          <w:numId w:val="24"/>
+          <w:numId w:val="25"/>
         </w:numPr>
         <w:ind w:left="2520" w:leftChars="0" w:hanging="420" w:firstLineChars="0"/>
         <w:rPr>
@@ -13176,7 +13407,7 @@
       <w:pPr>
         <w:numPr>
           <w:ilvl w:val="3"/>
-          <w:numId w:val="24"/>
+          <w:numId w:val="25"/>
         </w:numPr>
         <w:ind w:left="1680" w:leftChars="0" w:hanging="420" w:firstLineChars="0"/>
         <w:rPr>
@@ -13200,7 +13431,7 @@
       <w:pPr>
         <w:numPr>
           <w:ilvl w:val="4"/>
-          <w:numId w:val="24"/>
+          <w:numId w:val="25"/>
         </w:numPr>
         <w:ind w:left="2100" w:leftChars="0" w:hanging="420" w:firstLineChars="0"/>
         <w:rPr>
@@ -13224,7 +13455,7 @@
       <w:pPr>
         <w:numPr>
           <w:ilvl w:val="4"/>
-          <w:numId w:val="24"/>
+          <w:numId w:val="25"/>
         </w:numPr>
         <w:ind w:left="2100" w:leftChars="0" w:hanging="420" w:firstLineChars="0"/>
         <w:rPr>
@@ -13248,7 +13479,7 @@
       <w:pPr>
         <w:numPr>
           <w:ilvl w:val="4"/>
-          <w:numId w:val="24"/>
+          <w:numId w:val="25"/>
         </w:numPr>
         <w:ind w:left="2100" w:leftChars="0" w:hanging="420" w:firstLineChars="0"/>
         <w:rPr>
@@ -13272,7 +13503,7 @@
       <w:pPr>
         <w:numPr>
           <w:ilvl w:val="4"/>
-          <w:numId w:val="24"/>
+          <w:numId w:val="25"/>
         </w:numPr>
         <w:ind w:left="2100" w:leftChars="0" w:hanging="420" w:firstLineChars="0"/>
         <w:rPr>
@@ -13296,7 +13527,7 @@
       <w:pPr>
         <w:numPr>
           <w:ilvl w:val="4"/>
-          <w:numId w:val="24"/>
+          <w:numId w:val="25"/>
         </w:numPr>
         <w:ind w:left="2100" w:leftChars="0" w:hanging="420" w:firstLineChars="0"/>
         <w:rPr>
@@ -13320,7 +13551,7 @@
       <w:pPr>
         <w:numPr>
           <w:ilvl w:val="4"/>
-          <w:numId w:val="24"/>
+          <w:numId w:val="25"/>
         </w:numPr>
         <w:ind w:left="2100" w:leftChars="0" w:hanging="420" w:firstLineChars="0"/>
         <w:rPr>
@@ -13344,7 +13575,7 @@
       <w:pPr>
         <w:numPr>
           <w:ilvl w:val="4"/>
-          <w:numId w:val="24"/>
+          <w:numId w:val="25"/>
         </w:numPr>
         <w:ind w:left="2100" w:leftChars="0" w:hanging="420" w:firstLineChars="0"/>
         <w:rPr>
@@ -13368,7 +13599,7 @@
       <w:pPr>
         <w:numPr>
           <w:ilvl w:val="4"/>
-          <w:numId w:val="24"/>
+          <w:numId w:val="25"/>
         </w:numPr>
         <w:ind w:left="2100" w:leftChars="0" w:hanging="420" w:firstLineChars="0"/>
         <w:rPr>
@@ -13392,7 +13623,7 @@
       <w:pPr>
         <w:numPr>
           <w:ilvl w:val="5"/>
-          <w:numId w:val="24"/>
+          <w:numId w:val="25"/>
         </w:numPr>
         <w:ind w:left="2520" w:leftChars="0" w:hanging="420" w:firstLineChars="0"/>
         <w:rPr>
@@ -13416,7 +13647,7 @@
       <w:pPr>
         <w:numPr>
           <w:ilvl w:val="5"/>
-          <w:numId w:val="24"/>
+          <w:numId w:val="25"/>
         </w:numPr>
         <w:ind w:left="2520" w:leftChars="0" w:hanging="420" w:firstLineChars="0"/>
         <w:rPr>
@@ -13440,7 +13671,7 @@
       <w:pPr>
         <w:numPr>
           <w:ilvl w:val="5"/>
-          <w:numId w:val="24"/>
+          <w:numId w:val="25"/>
         </w:numPr>
         <w:ind w:left="2520" w:leftChars="0" w:hanging="420" w:firstLineChars="0"/>
         <w:rPr>
@@ -13464,7 +13695,7 @@
       <w:pPr>
         <w:numPr>
           <w:ilvl w:val="5"/>
-          <w:numId w:val="24"/>
+          <w:numId w:val="25"/>
         </w:numPr>
         <w:ind w:left="2520" w:leftChars="0" w:hanging="420" w:firstLineChars="0"/>
         <w:rPr>
@@ -13488,7 +13719,7 @@
       <w:pPr>
         <w:numPr>
           <w:ilvl w:val="5"/>
-          <w:numId w:val="24"/>
+          <w:numId w:val="25"/>
         </w:numPr>
         <w:ind w:left="2520" w:leftChars="0" w:hanging="420" w:firstLineChars="0"/>
         <w:rPr>
@@ -13512,7 +13743,7 @@
       <w:pPr>
         <w:numPr>
           <w:ilvl w:val="3"/>
-          <w:numId w:val="24"/>
+          <w:numId w:val="25"/>
         </w:numPr>
         <w:ind w:left="1680" w:leftChars="0" w:hanging="420" w:firstLineChars="0"/>
         <w:rPr>
@@ -13536,7 +13767,7 @@
       <w:pPr>
         <w:numPr>
           <w:ilvl w:val="4"/>
-          <w:numId w:val="24"/>
+          <w:numId w:val="25"/>
         </w:numPr>
         <w:ind w:left="2100" w:leftChars="0" w:hanging="420" w:firstLineChars="0"/>
         <w:rPr>
@@ -13560,7 +13791,7 @@
       <w:pPr>
         <w:numPr>
           <w:ilvl w:val="4"/>
-          <w:numId w:val="24"/>
+          <w:numId w:val="25"/>
         </w:numPr>
         <w:ind w:left="2100" w:leftChars="0" w:hanging="420" w:firstLineChars="0"/>
         <w:rPr>
@@ -13584,7 +13815,7 @@
       <w:pPr>
         <w:numPr>
           <w:ilvl w:val="5"/>
-          <w:numId w:val="24"/>
+          <w:numId w:val="25"/>
         </w:numPr>
         <w:ind w:left="2520" w:leftChars="0" w:hanging="420" w:firstLineChars="0"/>
         <w:rPr>
@@ -13608,7 +13839,7 @@
       <w:pPr>
         <w:numPr>
           <w:ilvl w:val="5"/>
-          <w:numId w:val="24"/>
+          <w:numId w:val="25"/>
         </w:numPr>
         <w:ind w:left="2520" w:leftChars="0" w:hanging="420" w:firstLineChars="0"/>
         <w:rPr>
@@ -13632,7 +13863,7 @@
       <w:pPr>
         <w:numPr>
           <w:ilvl w:val="5"/>
-          <w:numId w:val="24"/>
+          <w:numId w:val="25"/>
         </w:numPr>
         <w:ind w:left="2520" w:leftChars="0" w:hanging="420" w:firstLineChars="0"/>
         <w:rPr>
@@ -13656,7 +13887,7 @@
       <w:pPr>
         <w:numPr>
           <w:ilvl w:val="5"/>
-          <w:numId w:val="24"/>
+          <w:numId w:val="25"/>
         </w:numPr>
         <w:ind w:left="2520" w:leftChars="0" w:hanging="420" w:firstLineChars="0"/>
         <w:rPr>
@@ -13680,7 +13911,7 @@
       <w:pPr>
         <w:numPr>
           <w:ilvl w:val="5"/>
-          <w:numId w:val="24"/>
+          <w:numId w:val="25"/>
         </w:numPr>
         <w:ind w:left="2520" w:leftChars="0" w:hanging="420" w:firstLineChars="0"/>
         <w:rPr>
@@ -13704,7 +13935,7 @@
       <w:pPr>
         <w:numPr>
           <w:ilvl w:val="3"/>
-          <w:numId w:val="24"/>
+          <w:numId w:val="25"/>
         </w:numPr>
         <w:ind w:left="1680" w:leftChars="0" w:hanging="420" w:firstLineChars="0"/>
         <w:rPr>
@@ -13728,7 +13959,7 @@
       <w:pPr>
         <w:numPr>
           <w:ilvl w:val="4"/>
-          <w:numId w:val="24"/>
+          <w:numId w:val="25"/>
         </w:numPr>
         <w:ind w:left="2100" w:leftChars="0" w:hanging="420" w:firstLineChars="0"/>
         <w:rPr>
@@ -13752,7 +13983,7 @@
       <w:pPr>
         <w:numPr>
           <w:ilvl w:val="3"/>
-          <w:numId w:val="24"/>
+          <w:numId w:val="25"/>
         </w:numPr>
         <w:ind w:left="1680" w:leftChars="0" w:hanging="420" w:firstLineChars="0"/>
         <w:rPr>
@@ -13776,7 +14007,7 @@
       <w:pPr>
         <w:numPr>
           <w:ilvl w:val="4"/>
-          <w:numId w:val="24"/>
+          <w:numId w:val="25"/>
         </w:numPr>
         <w:ind w:left="2100" w:leftChars="0" w:hanging="420" w:firstLineChars="0"/>
         <w:rPr>
@@ -13800,7 +14031,7 @@
       <w:pPr>
         <w:numPr>
           <w:ilvl w:val="3"/>
-          <w:numId w:val="24"/>
+          <w:numId w:val="25"/>
         </w:numPr>
         <w:ind w:left="1680" w:leftChars="0" w:hanging="420" w:firstLineChars="0"/>
         <w:rPr>
@@ -13824,7 +14055,7 @@
       <w:pPr>
         <w:numPr>
           <w:ilvl w:val="4"/>
-          <w:numId w:val="24"/>
+          <w:numId w:val="25"/>
         </w:numPr>
         <w:ind w:left="2100" w:leftChars="0" w:hanging="420" w:firstLineChars="0"/>
         <w:rPr>
@@ -13848,7 +14079,7 @@
       <w:pPr>
         <w:numPr>
           <w:ilvl w:val="3"/>
-          <w:numId w:val="24"/>
+          <w:numId w:val="25"/>
         </w:numPr>
         <w:ind w:left="1680" w:leftChars="0" w:hanging="420" w:firstLineChars="0"/>
         <w:rPr>
@@ -13872,7 +14103,7 @@
       <w:pPr>
         <w:numPr>
           <w:ilvl w:val="0"/>
-          <w:numId w:val="24"/>
+          <w:numId w:val="25"/>
         </w:numPr>
         <w:ind w:left="0" w:leftChars="0" w:firstLine="420" w:firstLineChars="0"/>
         <w:rPr>
@@ -13896,7 +14127,7 @@
       <w:pPr>
         <w:numPr>
           <w:ilvl w:val="0"/>
-          <w:numId w:val="24"/>
+          <w:numId w:val="25"/>
         </w:numPr>
         <w:ind w:left="0" w:leftChars="0" w:firstLine="420" w:firstLineChars="0"/>
         <w:rPr>
@@ -13920,7 +14151,7 @@
       <w:pPr>
         <w:numPr>
           <w:ilvl w:val="2"/>
-          <w:numId w:val="24"/>
+          <w:numId w:val="25"/>
         </w:numPr>
         <w:ind w:left="1260" w:leftChars="0" w:hanging="420" w:firstLineChars="0"/>
         <w:rPr>
@@ -13944,7 +14175,7 @@
       <w:pPr>
         <w:numPr>
           <w:ilvl w:val="3"/>
-          <w:numId w:val="24"/>
+          <w:numId w:val="25"/>
         </w:numPr>
         <w:ind w:left="1680" w:leftChars="0" w:hanging="420" w:firstLineChars="0"/>
         <w:rPr>
@@ -13968,7 +14199,7 @@
       <w:pPr>
         <w:numPr>
           <w:ilvl w:val="3"/>
-          <w:numId w:val="24"/>
+          <w:numId w:val="25"/>
         </w:numPr>
         <w:ind w:left="1680" w:leftChars="0" w:hanging="420" w:firstLineChars="0"/>
         <w:rPr>
@@ -13992,7 +14223,7 @@
       <w:pPr>
         <w:numPr>
           <w:ilvl w:val="2"/>
-          <w:numId w:val="24"/>
+          <w:numId w:val="25"/>
         </w:numPr>
         <w:ind w:left="1260" w:leftChars="0" w:hanging="420" w:firstLineChars="0"/>
         <w:rPr>
@@ -14016,7 +14247,7 @@
       <w:pPr>
         <w:numPr>
           <w:ilvl w:val="3"/>
-          <w:numId w:val="24"/>
+          <w:numId w:val="25"/>
         </w:numPr>
         <w:ind w:left="1680" w:leftChars="0" w:hanging="420" w:firstLineChars="0"/>
         <w:rPr>
@@ -14040,7 +14271,7 @@
       <w:pPr>
         <w:numPr>
           <w:ilvl w:val="4"/>
-          <w:numId w:val="24"/>
+          <w:numId w:val="25"/>
         </w:numPr>
         <w:ind w:left="2100" w:leftChars="0" w:hanging="420" w:firstLineChars="0"/>
         <w:rPr>
@@ -14064,7 +14295,7 @@
       <w:pPr>
         <w:numPr>
           <w:ilvl w:val="4"/>
-          <w:numId w:val="24"/>
+          <w:numId w:val="25"/>
         </w:numPr>
         <w:ind w:left="2100" w:leftChars="0" w:hanging="420" w:firstLineChars="0"/>
         <w:rPr>
@@ -14088,7 +14319,7 @@
       <w:pPr>
         <w:numPr>
           <w:ilvl w:val="4"/>
-          <w:numId w:val="24"/>
+          <w:numId w:val="25"/>
         </w:numPr>
         <w:ind w:left="2100" w:leftChars="0" w:hanging="420" w:firstLineChars="0"/>
         <w:rPr>
@@ -14112,7 +14343,7 @@
       <w:pPr>
         <w:numPr>
           <w:ilvl w:val="4"/>
-          <w:numId w:val="24"/>
+          <w:numId w:val="25"/>
         </w:numPr>
         <w:ind w:left="2100" w:leftChars="0" w:hanging="420" w:firstLineChars="0"/>
         <w:rPr>
@@ -14136,7 +14367,7 @@
       <w:pPr>
         <w:numPr>
           <w:ilvl w:val="4"/>
-          <w:numId w:val="24"/>
+          <w:numId w:val="25"/>
         </w:numPr>
         <w:ind w:left="2100" w:leftChars="0" w:hanging="420" w:firstLineChars="0"/>
         <w:rPr>
@@ -14160,7 +14391,7 @@
       <w:pPr>
         <w:numPr>
           <w:ilvl w:val="4"/>
-          <w:numId w:val="24"/>
+          <w:numId w:val="25"/>
         </w:numPr>
         <w:ind w:left="2100" w:leftChars="0" w:hanging="420" w:firstLineChars="0"/>
         <w:rPr>
@@ -14184,7 +14415,7 @@
       <w:pPr>
         <w:numPr>
           <w:ilvl w:val="0"/>
-          <w:numId w:val="24"/>
+          <w:numId w:val="25"/>
         </w:numPr>
         <w:ind w:left="0" w:leftChars="0" w:firstLine="420" w:firstLineChars="0"/>
         <w:rPr>
@@ -14208,7 +14439,7 @@
       <w:pPr>
         <w:numPr>
           <w:ilvl w:val="2"/>
-          <w:numId w:val="24"/>
+          <w:numId w:val="25"/>
         </w:numPr>
         <w:tabs>
           <w:tab w:val="clear" w:pos="1260"/>
@@ -14235,7 +14466,7 @@
       <w:pPr>
         <w:numPr>
           <w:ilvl w:val="2"/>
-          <w:numId w:val="24"/>
+          <w:numId w:val="25"/>
         </w:numPr>
         <w:tabs>
           <w:tab w:val="clear" w:pos="1260"/>
@@ -14262,7 +14493,7 @@
       <w:pPr>
         <w:numPr>
           <w:ilvl w:val="2"/>
-          <w:numId w:val="24"/>
+          <w:numId w:val="25"/>
         </w:numPr>
         <w:tabs>
           <w:tab w:val="clear" w:pos="1260"/>
@@ -14289,7 +14520,7 @@
       <w:pPr>
         <w:numPr>
           <w:ilvl w:val="2"/>
-          <w:numId w:val="24"/>
+          <w:numId w:val="25"/>
         </w:numPr>
         <w:tabs>
           <w:tab w:val="clear" w:pos="1260"/>
@@ -14316,7 +14547,7 @@
       <w:pPr>
         <w:numPr>
           <w:ilvl w:val="0"/>
-          <w:numId w:val="24"/>
+          <w:numId w:val="25"/>
         </w:numPr>
         <w:ind w:left="0" w:leftChars="0" w:firstLine="420" w:firstLineChars="0"/>
         <w:rPr>
@@ -14340,7 +14571,7 @@
       <w:pPr>
         <w:numPr>
           <w:ilvl w:val="0"/>
-          <w:numId w:val="24"/>
+          <w:numId w:val="25"/>
         </w:numPr>
         <w:ind w:left="0" w:leftChars="0" w:firstLine="420" w:firstLineChars="0"/>
         <w:rPr>
@@ -14364,7 +14595,7 @@
       <w:pPr>
         <w:numPr>
           <w:ilvl w:val="0"/>
-          <w:numId w:val="24"/>
+          <w:numId w:val="25"/>
         </w:numPr>
         <w:ind w:left="0" w:leftChars="0" w:firstLine="420" w:firstLineChars="0"/>
         <w:rPr>
@@ -14388,7 +14619,7 @@
       <w:pPr>
         <w:numPr>
           <w:ilvl w:val="2"/>
-          <w:numId w:val="24"/>
+          <w:numId w:val="25"/>
         </w:numPr>
         <w:tabs>
           <w:tab w:val="clear" w:pos="1260"/>
@@ -14415,7 +14646,7 @@
       <w:pPr>
         <w:numPr>
           <w:ilvl w:val="2"/>
-          <w:numId w:val="24"/>
+          <w:numId w:val="25"/>
         </w:numPr>
         <w:tabs>
           <w:tab w:val="clear" w:pos="1260"/>
@@ -14442,7 +14673,7 @@
       <w:pPr>
         <w:numPr>
           <w:ilvl w:val="3"/>
-          <w:numId w:val="24"/>
+          <w:numId w:val="25"/>
         </w:numPr>
         <w:tabs>
           <w:tab w:val="clear" w:pos="1680"/>
@@ -14469,7 +14700,7 @@
       <w:pPr>
         <w:numPr>
           <w:ilvl w:val="4"/>
-          <w:numId w:val="24"/>
+          <w:numId w:val="25"/>
         </w:numPr>
         <w:tabs>
           <w:tab w:val="clear" w:pos="2100"/>
@@ -14496,7 +14727,7 @@
       <w:pPr>
         <w:numPr>
           <w:ilvl w:val="4"/>
-          <w:numId w:val="24"/>
+          <w:numId w:val="25"/>
         </w:numPr>
         <w:tabs>
           <w:tab w:val="clear" w:pos="2100"/>
@@ -14523,7 +14754,7 @@
       <w:pPr>
         <w:numPr>
           <w:ilvl w:val="5"/>
-          <w:numId w:val="24"/>
+          <w:numId w:val="25"/>
         </w:numPr>
         <w:tabs>
           <w:tab w:val="clear" w:pos="2520"/>
@@ -14550,7 +14781,7 @@
       <w:pPr>
         <w:numPr>
           <w:ilvl w:val="5"/>
-          <w:numId w:val="24"/>
+          <w:numId w:val="25"/>
         </w:numPr>
         <w:tabs>
           <w:tab w:val="clear" w:pos="2520"/>
@@ -14577,7 +14808,7 @@
       <w:pPr>
         <w:numPr>
           <w:ilvl w:val="5"/>
-          <w:numId w:val="24"/>
+          <w:numId w:val="25"/>
         </w:numPr>
         <w:tabs>
           <w:tab w:val="clear" w:pos="2520"/>
@@ -14604,7 +14835,7 @@
       <w:pPr>
         <w:numPr>
           <w:ilvl w:val="4"/>
-          <w:numId w:val="24"/>
+          <w:numId w:val="25"/>
         </w:numPr>
         <w:tabs>
           <w:tab w:val="clear" w:pos="2100"/>
@@ -14631,7 +14862,7 @@
       <w:pPr>
         <w:numPr>
           <w:ilvl w:val="3"/>
-          <w:numId w:val="24"/>
+          <w:numId w:val="25"/>
         </w:numPr>
         <w:tabs>
           <w:tab w:val="clear" w:pos="1680"/>
@@ -14658,7 +14889,7 @@
       <w:pPr>
         <w:numPr>
           <w:ilvl w:val="4"/>
-          <w:numId w:val="24"/>
+          <w:numId w:val="25"/>
         </w:numPr>
         <w:tabs>
           <w:tab w:val="clear" w:pos="2100"/>
@@ -14685,7 +14916,7 @@
       <w:pPr>
         <w:numPr>
           <w:ilvl w:val="4"/>
-          <w:numId w:val="24"/>
+          <w:numId w:val="25"/>
         </w:numPr>
         <w:tabs>
           <w:tab w:val="clear" w:pos="2100"/>
@@ -14712,7 +14943,7 @@
       <w:pPr>
         <w:numPr>
           <w:ilvl w:val="4"/>
-          <w:numId w:val="24"/>
+          <w:numId w:val="25"/>
         </w:numPr>
         <w:tabs>
           <w:tab w:val="clear" w:pos="2100"/>
@@ -14739,7 +14970,7 @@
       <w:pPr>
         <w:numPr>
           <w:ilvl w:val="3"/>
-          <w:numId w:val="24"/>
+          <w:numId w:val="25"/>
         </w:numPr>
         <w:tabs>
           <w:tab w:val="clear" w:pos="1680"/>
@@ -14766,7 +14997,7 @@
       <w:pPr>
         <w:numPr>
           <w:ilvl w:val="4"/>
-          <w:numId w:val="24"/>
+          <w:numId w:val="25"/>
         </w:numPr>
         <w:tabs>
           <w:tab w:val="clear" w:pos="2100"/>
@@ -14793,7 +15024,7 @@
       <w:pPr>
         <w:numPr>
           <w:ilvl w:val="4"/>
-          <w:numId w:val="24"/>
+          <w:numId w:val="25"/>
         </w:numPr>
         <w:tabs>
           <w:tab w:val="clear" w:pos="2100"/>
@@ -14820,7 +15051,7 @@
       <w:pPr>
         <w:numPr>
           <w:ilvl w:val="2"/>
-          <w:numId w:val="24"/>
+          <w:numId w:val="25"/>
         </w:numPr>
         <w:tabs>
           <w:tab w:val="clear" w:pos="1260"/>
@@ -14840,23 +15071,13 @@
           <w:bCs w:val="0"/>
           <w:lang w:val="en-US" w:eastAsia="zh-CN"/>
         </w:rPr>
-        <w:t>可以使用【x</w:t>
-      </w:r>
-      <w:bookmarkStart w:id="0" w:name="_GoBack"/>
-      <w:bookmarkEnd w:id="0"/>
-      <w:r>
-        <w:rPr>
-          <w:rFonts w:hint="eastAsia"/>
-          <w:b w:val="0"/>
-          <w:bCs w:val="0"/>
-          <w:lang w:val="en-US" w:eastAsia="zh-CN"/>
-        </w:rPr>
-        <w:t>fs_info】命令去观察超级区块的内容。</w:t>
-      </w:r>
-    </w:p>
-    <w:p>
-      <w:pPr>
-        <w:numPr>
+        <w:t>可以使用【xfs_info】命令去观察超级区块的内容。</w:t>
+      </w:r>
+    </w:p>
+    <w:p>
+      <w:pPr>
+        <w:numPr>
+          <w:ilvl w:val="0"/>
           <w:numId w:val="0"/>
         </w:numPr>
         <w:rPr>
@@ -14870,6 +15091,7 @@
     <w:p>
       <w:pPr>
         <w:numPr>
+          <w:ilvl w:val="0"/>
           <w:numId w:val="0"/>
         </w:numPr>
         <w:ind w:left="420" w:leftChars="0"/>
@@ -14894,7 +15116,7 @@
       <w:pPr>
         <w:numPr>
           <w:ilvl w:val="0"/>
-          <w:numId w:val="24"/>
+          <w:numId w:val="25"/>
         </w:numPr>
         <w:ind w:left="0" w:leftChars="0" w:firstLine="420" w:firstLineChars="0"/>
         <w:rPr>
@@ -14918,7 +15140,7 @@
       <w:pPr>
         <w:numPr>
           <w:ilvl w:val="2"/>
-          <w:numId w:val="24"/>
+          <w:numId w:val="25"/>
         </w:numPr>
         <w:tabs>
           <w:tab w:val="clear" w:pos="1260"/>
@@ -15125,6 +15347,18 @@
     </w:lvl>
   </w:abstractNum>
   <w:abstractNum w:abstractNumId="5">
+    <w:nsid w:val="C5FCF0B7"/>
+    <w:multiLevelType w:val="singleLevel"/>
+    <w:tmpl w:val="C5FCF0B7"/>
+    <w:lvl w:ilvl="0" w:tentative="0">
+      <w:start w:val="1"/>
+      <w:numFmt w:val="decimal"/>
+      <w:suff w:val="space"/>
+      <w:lvlText w:val="%1."/>
+      <w:lvlJc w:val="left"/>
+    </w:lvl>
+  </w:abstractNum>
+  <w:abstractNum w:abstractNumId="6">
     <w:nsid w:val="D1793CF4"/>
     <w:multiLevelType w:val="singleLevel"/>
     <w:tmpl w:val="D1793CF4"/>
@@ -15136,7 +15370,7 @@
       <w:lvlJc w:val="left"/>
     </w:lvl>
   </w:abstractNum>
-  <w:abstractNum w:abstractNumId="6">
+  <w:abstractNum w:abstractNumId="7">
     <w:nsid w:val="D4A4A4FC"/>
     <w:multiLevelType w:val="singleLevel"/>
     <w:tmpl w:val="D4A4A4FC"/>
@@ -15148,7 +15382,7 @@
       <w:lvlJc w:val="left"/>
     </w:lvl>
   </w:abstractNum>
-  <w:abstractNum w:abstractNumId="7">
+  <w:abstractNum w:abstractNumId="8">
     <w:nsid w:val="D87E0A66"/>
     <w:multiLevelType w:val="singleLevel"/>
     <w:tmpl w:val="D87E0A66"/>
@@ -15160,7 +15394,7 @@
       <w:lvlJc w:val="left"/>
     </w:lvl>
   </w:abstractNum>
-  <w:abstractNum w:abstractNumId="8">
+  <w:abstractNum w:abstractNumId="9">
     <w:nsid w:val="DD5A2282"/>
     <w:multiLevelType w:val="singleLevel"/>
     <w:tmpl w:val="DD5A2282"/>
@@ -15172,7 +15406,7 @@
       <w:lvlJc w:val="left"/>
     </w:lvl>
   </w:abstractNum>
-  <w:abstractNum w:abstractNumId="9">
+  <w:abstractNum w:abstractNumId="10">
     <w:nsid w:val="DE428CC3"/>
     <w:multiLevelType w:val="multilevel"/>
     <w:tmpl w:val="DE428CC3"/>
@@ -15304,7 +15538,7 @@
       </w:rPr>
     </w:lvl>
   </w:abstractNum>
-  <w:abstractNum w:abstractNumId="10">
+  <w:abstractNum w:abstractNumId="11">
     <w:nsid w:val="E22F911A"/>
     <w:multiLevelType w:val="singleLevel"/>
     <w:tmpl w:val="E22F911A"/>
@@ -15316,7 +15550,7 @@
       <w:lvlJc w:val="left"/>
     </w:lvl>
   </w:abstractNum>
-  <w:abstractNum w:abstractNumId="11">
+  <w:abstractNum w:abstractNumId="12">
     <w:nsid w:val="E2D29822"/>
     <w:multiLevelType w:val="singleLevel"/>
     <w:tmpl w:val="E2D29822"/>
@@ -15328,7 +15562,7 @@
       <w:lvlJc w:val="left"/>
     </w:lvl>
   </w:abstractNum>
-  <w:abstractNum w:abstractNumId="12">
+  <w:abstractNum w:abstractNumId="13">
     <w:nsid w:val="E7917F37"/>
     <w:multiLevelType w:val="singleLevel"/>
     <w:tmpl w:val="E7917F37"/>
@@ -15340,7 +15574,7 @@
       <w:lvlJc w:val="left"/>
     </w:lvl>
   </w:abstractNum>
-  <w:abstractNum w:abstractNumId="13">
+  <w:abstractNum w:abstractNumId="14">
     <w:nsid w:val="F75DFFA8"/>
     <w:multiLevelType w:val="multilevel"/>
     <w:tmpl w:val="F75DFFA8"/>
@@ -15472,7 +15706,7 @@
       </w:rPr>
     </w:lvl>
   </w:abstractNum>
-  <w:abstractNum w:abstractNumId="14">
+  <w:abstractNum w:abstractNumId="15">
     <w:nsid w:val="F7935D7C"/>
     <w:multiLevelType w:val="singleLevel"/>
     <w:tmpl w:val="F7935D7C"/>
@@ -15484,7 +15718,7 @@
       <w:lvlJc w:val="left"/>
     </w:lvl>
   </w:abstractNum>
-  <w:abstractNum w:abstractNumId="15">
+  <w:abstractNum w:abstractNumId="16">
     <w:nsid w:val="264D2B7D"/>
     <w:multiLevelType w:val="singleLevel"/>
     <w:tmpl w:val="264D2B7D"/>
@@ -15496,7 +15730,7 @@
       <w:lvlJc w:val="left"/>
     </w:lvl>
   </w:abstractNum>
-  <w:abstractNum w:abstractNumId="16">
+  <w:abstractNum w:abstractNumId="17">
     <w:nsid w:val="2E5606CC"/>
     <w:multiLevelType w:val="singleLevel"/>
     <w:tmpl w:val="2E5606CC"/>
@@ -15508,7 +15742,7 @@
       <w:lvlJc w:val="left"/>
     </w:lvl>
   </w:abstractNum>
-  <w:abstractNum w:abstractNumId="17">
+  <w:abstractNum w:abstractNumId="18">
     <w:nsid w:val="31B60D80"/>
     <w:multiLevelType w:val="singleLevel"/>
     <w:tmpl w:val="31B60D80"/>
@@ -15520,7 +15754,7 @@
       <w:lvlJc w:val="left"/>
     </w:lvl>
   </w:abstractNum>
-  <w:abstractNum w:abstractNumId="18">
+  <w:abstractNum w:abstractNumId="19">
     <w:nsid w:val="39919F8B"/>
     <w:multiLevelType w:val="multilevel"/>
     <w:tmpl w:val="39919F8B"/>
@@ -15652,7 +15886,7 @@
       </w:rPr>
     </w:lvl>
   </w:abstractNum>
-  <w:abstractNum w:abstractNumId="19">
+  <w:abstractNum w:abstractNumId="20">
     <w:nsid w:val="3F2F4595"/>
     <w:multiLevelType w:val="multilevel"/>
     <w:tmpl w:val="3F2F4595"/>
@@ -15784,7 +16018,7 @@
       </w:rPr>
     </w:lvl>
   </w:abstractNum>
-  <w:abstractNum w:abstractNumId="20">
+  <w:abstractNum w:abstractNumId="21">
     <w:nsid w:val="49910403"/>
     <w:multiLevelType w:val="singleLevel"/>
     <w:tmpl w:val="49910403"/>
@@ -15796,7 +16030,7 @@
       <w:lvlJc w:val="left"/>
     </w:lvl>
   </w:abstractNum>
-  <w:abstractNum w:abstractNumId="21">
+  <w:abstractNum w:abstractNumId="22">
     <w:nsid w:val="563EF74A"/>
     <w:multiLevelType w:val="singleLevel"/>
     <w:tmpl w:val="563EF74A"/>
@@ -15808,7 +16042,7 @@
       <w:lvlJc w:val="left"/>
     </w:lvl>
   </w:abstractNum>
-  <w:abstractNum w:abstractNumId="22">
+  <w:abstractNum w:abstractNumId="23">
     <w:nsid w:val="58204CE6"/>
     <w:multiLevelType w:val="singleLevel"/>
     <w:tmpl w:val="58204CE6"/>
@@ -15823,7 +16057,7 @@
       </w:pPr>
     </w:lvl>
   </w:abstractNum>
-  <w:abstractNum w:abstractNumId="23">
+  <w:abstractNum w:abstractNumId="24">
     <w:nsid w:val="5E959BBD"/>
     <w:multiLevelType w:val="singleLevel"/>
     <w:tmpl w:val="5E959BBD"/>
@@ -15836,10 +16070,10 @@
     </w:lvl>
   </w:abstractNum>
   <w:num w:numId="1">
-    <w:abstractNumId w:val="22"/>
+    <w:abstractNumId w:val="23"/>
   </w:num>
   <w:num w:numId="2">
-    <w:abstractNumId w:val="8"/>
+    <w:abstractNumId w:val="9"/>
   </w:num>
   <w:num w:numId="3">
     <w:abstractNumId w:val="4"/>
@@ -15848,64 +16082,67 @@
     <w:abstractNumId w:val="0"/>
   </w:num>
   <w:num w:numId="5">
-    <w:abstractNumId w:val="17"/>
+    <w:abstractNumId w:val="18"/>
   </w:num>
   <w:num w:numId="6">
-    <w:abstractNumId w:val="15"/>
+    <w:abstractNumId w:val="16"/>
   </w:num>
   <w:num w:numId="7">
-    <w:abstractNumId w:val="23"/>
+    <w:abstractNumId w:val="24"/>
   </w:num>
   <w:num w:numId="8">
     <w:abstractNumId w:val="2"/>
   </w:num>
   <w:num w:numId="9">
+    <w:abstractNumId w:val="22"/>
+  </w:num>
+  <w:num w:numId="10">
+    <w:abstractNumId w:val="17"/>
+  </w:num>
+  <w:num w:numId="11">
     <w:abstractNumId w:val="21"/>
   </w:num>
-  <w:num w:numId="10">
-    <w:abstractNumId w:val="16"/>
-  </w:num>
-  <w:num w:numId="11">
-    <w:abstractNumId w:val="20"/>
-  </w:num>
   <w:num w:numId="12">
-    <w:abstractNumId w:val="6"/>
+    <w:abstractNumId w:val="7"/>
   </w:num>
   <w:num w:numId="13">
-    <w:abstractNumId w:val="10"/>
+    <w:abstractNumId w:val="11"/>
   </w:num>
   <w:num w:numId="14">
     <w:abstractNumId w:val="3"/>
   </w:num>
   <w:num w:numId="15">
-    <w:abstractNumId w:val="5"/>
+    <w:abstractNumId w:val="6"/>
   </w:num>
   <w:num w:numId="16">
-    <w:abstractNumId w:val="11"/>
+    <w:abstractNumId w:val="12"/>
   </w:num>
   <w:num w:numId="17">
-    <w:abstractNumId w:val="7"/>
+    <w:abstractNumId w:val="8"/>
   </w:num>
   <w:num w:numId="18">
     <w:abstractNumId w:val="1"/>
   </w:num>
   <w:num w:numId="19">
-    <w:abstractNumId w:val="14"/>
+    <w:abstractNumId w:val="15"/>
   </w:num>
   <w:num w:numId="20">
-    <w:abstractNumId w:val="12"/>
+    <w:abstractNumId w:val="13"/>
   </w:num>
   <w:num w:numId="21">
-    <w:abstractNumId w:val="18"/>
+    <w:abstractNumId w:val="5"/>
   </w:num>
   <w:num w:numId="22">
     <w:abstractNumId w:val="19"/>
   </w:num>
   <w:num w:numId="23">
-    <w:abstractNumId w:val="13"/>
+    <w:abstractNumId w:val="20"/>
   </w:num>
   <w:num w:numId="24">
-    <w:abstractNumId w:val="9"/>
+    <w:abstractNumId w:val="14"/>
+  </w:num>
+  <w:num w:numId="25">
+    <w:abstractNumId w:val="10"/>
   </w:num>
 </w:numbering>
 </file>
@@ -16185,19 +16422,18 @@
       <w:lang w:val="en-US" w:eastAsia="zh-CN" w:bidi="ar-SA"/>
     </w:rPr>
   </w:style>
-  <w:style w:type="character" w:default="1" w:styleId="2">
+  <w:style w:type="character" w:default="1" w:styleId="3">
     <w:name w:val="Default Paragraph Font"/>
     <w:semiHidden/>
     <w:qFormat/>
     <w:uiPriority w:val="0"/>
   </w:style>
-  <w:style w:type="table" w:default="1" w:styleId="3">
+  <w:style w:type="table" w:default="1" w:styleId="2">
     <w:name w:val="Normal Table"/>
     <w:semiHidden/>
     <w:qFormat/>
     <w:uiPriority w:val="0"/>
     <w:tblPr>
-      <w:tblLayout w:type="fixed"/>
       <w:tblCellMar>
         <w:top w:w="0" w:type="dxa"/>
         <w:left w:w="108" w:type="dxa"/>
